--- a/数据库设计报告.docx
+++ b/数据库设计报告.docx
@@ -527,7 +527,6 @@
           <w:p>
             <w:pPr>
               <w:rPr>
-                <w:rFonts w:hint="eastAsia"/>
                 <w:color w:val="000000"/>
               </w:rPr>
             </w:pPr>
@@ -970,7 +969,6 @@
             <w:pPr>
               <w:jc w:val="center"/>
               <w:rPr>
-                <w:rFonts w:hint="eastAsia"/>
                 <w:color w:val="000000"/>
               </w:rPr>
             </w:pPr>
@@ -998,7 +996,6 @@
             <w:pPr>
               <w:jc w:val="center"/>
               <w:rPr>
-                <w:rFonts w:hint="eastAsia"/>
                 <w:color w:val="000000"/>
               </w:rPr>
             </w:pPr>
@@ -1053,8 +1050,6 @@
                 <w:color w:val="000000"/>
               </w:rPr>
             </w:pPr>
-            <w:bookmarkStart w:id="0" w:name="_GoBack"/>
-            <w:bookmarkEnd w:id="0"/>
           </w:p>
         </w:tc>
       </w:tr>
@@ -3073,10 +3068,10 @@
         </w:rPr>
         <w:br w:type="page"/>
       </w:r>
-      <w:bookmarkStart w:id="1" w:name="_Toc15898327"/>
-      <w:bookmarkStart w:id="2" w:name="_Toc16478129"/>
-      <w:bookmarkStart w:id="3" w:name="_Toc16478463"/>
-      <w:bookmarkStart w:id="4" w:name="_Toc16478862"/>
+      <w:bookmarkStart w:id="0" w:name="_Toc15898327"/>
+      <w:bookmarkStart w:id="1" w:name="_Toc16478129"/>
+      <w:bookmarkStart w:id="2" w:name="_Toc16478463"/>
+      <w:bookmarkStart w:id="3" w:name="_Toc16478862"/>
       <w:r>
         <w:rPr>
           <w:rFonts w:hint="eastAsia"/>
@@ -3098,10 +3093,10 @@
         </w:rPr>
         <w:t>文档介绍</w:t>
       </w:r>
+      <w:bookmarkEnd w:id="0"/>
       <w:bookmarkEnd w:id="1"/>
       <w:bookmarkEnd w:id="2"/>
       <w:bookmarkEnd w:id="3"/>
-      <w:bookmarkEnd w:id="4"/>
     </w:p>
     <w:p>
       <w:pPr>
@@ -3110,11 +3105,11 @@
           <w:color w:val="000000"/>
         </w:rPr>
       </w:pPr>
-      <w:bookmarkStart w:id="5" w:name="_Toc15786742"/>
-      <w:bookmarkStart w:id="6" w:name="_Toc15898328"/>
-      <w:bookmarkStart w:id="7" w:name="_Toc16478130"/>
-      <w:bookmarkStart w:id="8" w:name="_Toc16478464"/>
-      <w:bookmarkStart w:id="9" w:name="_Toc16478863"/>
+      <w:bookmarkStart w:id="4" w:name="_Toc15786742"/>
+      <w:bookmarkStart w:id="5" w:name="_Toc15898328"/>
+      <w:bookmarkStart w:id="6" w:name="_Toc16478130"/>
+      <w:bookmarkStart w:id="7" w:name="_Toc16478464"/>
+      <w:bookmarkStart w:id="8" w:name="_Toc16478863"/>
       <w:r>
         <w:rPr>
           <w:rFonts w:hint="eastAsia"/>
@@ -3129,11 +3124,11 @@
         </w:rPr>
         <w:t>文档目的</w:t>
       </w:r>
+      <w:bookmarkEnd w:id="4"/>
       <w:bookmarkEnd w:id="5"/>
       <w:bookmarkEnd w:id="6"/>
       <w:bookmarkEnd w:id="7"/>
       <w:bookmarkEnd w:id="8"/>
-      <w:bookmarkEnd w:id="9"/>
     </w:p>
     <w:p>
       <w:pPr>
@@ -3156,25 +3151,16 @@
           <w:iCs/>
           <w:color w:val="000000"/>
         </w:rPr>
-        <w:t>本说明书详尽准确</w:t>
-      </w:r>
-      <w:proofErr w:type="gramStart"/>
+        <w:t>本说明书详尽</w:t>
+      </w:r>
       <w:r>
         <w:rPr>
           <w:rFonts w:hint="eastAsia"/>
           <w:iCs/>
           <w:color w:val="000000"/>
         </w:rPr>
-        <w:t>得</w:t>
-      </w:r>
-      <w:r>
-        <w:rPr>
-          <w:iCs/>
-          <w:color w:val="000000"/>
-        </w:rPr>
-        <w:t>说明</w:t>
-      </w:r>
-      <w:proofErr w:type="gramEnd"/>
+        <w:t>准确的说明</w:t>
+      </w:r>
       <w:r>
         <w:rPr>
           <w:rFonts w:hint="eastAsia"/>
@@ -3200,17 +3186,34 @@
       </w:r>
       <w:r>
         <w:rPr>
-          <w:iCs/>
-          <w:color w:val="000000"/>
-        </w:rPr>
-        <w:t>。</w:t>
-      </w:r>
-      <w:r>
-        <w:rPr>
           <w:rFonts w:hint="eastAsia"/>
           <w:iCs/>
           <w:color w:val="000000"/>
         </w:rPr>
+        <w:t>，</w:t>
+      </w:r>
+      <w:r>
+        <w:rPr>
+          <w:rFonts w:hint="eastAsia"/>
+          <w:iCs/>
+          <w:color w:val="000000"/>
+        </w:rPr>
+        <w:t>明确数据库的表名、字段名等数据信息，用来指导后期的数据库脚本</w:t>
+      </w:r>
+      <w:r>
+        <w:rPr>
+          <w:rFonts w:hint="eastAsia"/>
+          <w:iCs/>
+          <w:color w:val="000000"/>
+        </w:rPr>
+        <w:t>以及应用程序的开发。</w:t>
+      </w:r>
+      <w:r>
+        <w:rPr>
+          <w:rFonts w:hint="eastAsia"/>
+          <w:iCs/>
+          <w:color w:val="000000"/>
+        </w:rPr>
         <w:t>如果这份数据库设计说明书只与整个系统的某一部分有关系，那么只定义数据库设计说明书中说明的那个部分或子系统。</w:t>
       </w:r>
     </w:p>
@@ -3221,11 +3224,11 @@
           <w:color w:val="000000"/>
         </w:rPr>
       </w:pPr>
-      <w:bookmarkStart w:id="10" w:name="_Toc15786743"/>
-      <w:bookmarkStart w:id="11" w:name="_Toc15898329"/>
-      <w:bookmarkStart w:id="12" w:name="_Toc16478131"/>
-      <w:bookmarkStart w:id="13" w:name="_Toc16478465"/>
-      <w:bookmarkStart w:id="14" w:name="_Toc16478864"/>
+      <w:bookmarkStart w:id="9" w:name="_Toc15786743"/>
+      <w:bookmarkStart w:id="10" w:name="_Toc15898329"/>
+      <w:bookmarkStart w:id="11" w:name="_Toc16478131"/>
+      <w:bookmarkStart w:id="12" w:name="_Toc16478465"/>
+      <w:bookmarkStart w:id="13" w:name="_Toc16478864"/>
       <w:r>
         <w:rPr>
           <w:rFonts w:hint="eastAsia"/>
@@ -3240,11 +3243,11 @@
         </w:rPr>
         <w:t>文档范围</w:t>
       </w:r>
+      <w:bookmarkEnd w:id="9"/>
       <w:bookmarkEnd w:id="10"/>
       <w:bookmarkEnd w:id="11"/>
       <w:bookmarkEnd w:id="12"/>
       <w:bookmarkEnd w:id="13"/>
-      <w:bookmarkEnd w:id="14"/>
     </w:p>
     <w:p>
       <w:pPr>
@@ -3255,23 +3258,29 @@
           <w:color w:val="000000"/>
         </w:rPr>
       </w:pPr>
-      <w:proofErr w:type="gramStart"/>
       <w:r>
         <w:rPr>
           <w:rFonts w:ascii="宋体" w:hAnsi="宋体" w:hint="eastAsia"/>
           <w:iCs/>
           <w:color w:val="000000"/>
         </w:rPr>
-        <w:t>本说明</w:t>
-      </w:r>
-      <w:proofErr w:type="gramEnd"/>
+        <w:t>本说明说包括数据库</w:t>
+      </w:r>
+      <w:r>
+        <w:rPr>
+          <w:rFonts w:ascii="宋体" w:hAnsi="宋体"/>
+          <w:iCs/>
+          <w:color w:val="000000"/>
+        </w:rPr>
+        <w:t>环境说明，</w:t>
+      </w:r>
       <w:r>
         <w:rPr>
           <w:rFonts w:ascii="宋体" w:hAnsi="宋体" w:hint="eastAsia"/>
           <w:iCs/>
           <w:color w:val="000000"/>
         </w:rPr>
-        <w:t>说包括数据库</w:t>
+        <w:t>数据库</w:t>
       </w:r>
       <w:r>
         <w:rPr>
@@ -3279,7 +3288,7 @@
           <w:iCs/>
           <w:color w:val="000000"/>
         </w:rPr>
-        <w:t>环境说明，</w:t>
+        <w:t>命名规则，</w:t>
       </w:r>
       <w:r>
         <w:rPr>
@@ -3287,7 +3296,15 @@
           <w:iCs/>
           <w:color w:val="000000"/>
         </w:rPr>
-        <w:t>数据库</w:t>
+        <w:t>逻辑设计，</w:t>
+      </w:r>
+      <w:r>
+        <w:rPr>
+          <w:rFonts w:ascii="宋体" w:hAnsi="宋体" w:hint="eastAsia"/>
+          <w:iCs/>
+          <w:color w:val="000000"/>
+        </w:rPr>
+        <w:t>物理表设计，</w:t>
       </w:r>
       <w:r>
         <w:rPr>
@@ -3295,7 +3312,7 @@
           <w:iCs/>
           <w:color w:val="000000"/>
         </w:rPr>
-        <w:t>命名规则，</w:t>
+        <w:t>数据库管理与维护等内容</w:t>
       </w:r>
       <w:r>
         <w:rPr>
@@ -3303,15 +3320,7 @@
           <w:iCs/>
           <w:color w:val="000000"/>
         </w:rPr>
-        <w:t>物理表设计，</w:t>
-      </w:r>
-      <w:r>
-        <w:rPr>
-          <w:rFonts w:ascii="宋体" w:hAnsi="宋体"/>
-          <w:iCs/>
-          <w:color w:val="000000"/>
-        </w:rPr>
-        <w:t>数据库管理与维护等内容</w:t>
+        <w:t>。</w:t>
       </w:r>
     </w:p>
     <w:p>
@@ -3321,11 +3330,11 @@
           <w:color w:val="000000"/>
         </w:rPr>
       </w:pPr>
-      <w:bookmarkStart w:id="15" w:name="_Toc15786744"/>
-      <w:bookmarkStart w:id="16" w:name="_Toc15898330"/>
-      <w:bookmarkStart w:id="17" w:name="_Toc16478132"/>
-      <w:bookmarkStart w:id="18" w:name="_Toc16478466"/>
-      <w:bookmarkStart w:id="19" w:name="_Toc16478865"/>
+      <w:bookmarkStart w:id="14" w:name="_Toc15786744"/>
+      <w:bookmarkStart w:id="15" w:name="_Toc15898330"/>
+      <w:bookmarkStart w:id="16" w:name="_Toc16478132"/>
+      <w:bookmarkStart w:id="17" w:name="_Toc16478466"/>
+      <w:bookmarkStart w:id="18" w:name="_Toc16478865"/>
       <w:r>
         <w:rPr>
           <w:rFonts w:hint="eastAsia"/>
@@ -3340,11 +3349,11 @@
         </w:rPr>
         <w:t>读者对象</w:t>
       </w:r>
+      <w:bookmarkEnd w:id="14"/>
       <w:bookmarkEnd w:id="15"/>
       <w:bookmarkEnd w:id="16"/>
       <w:bookmarkEnd w:id="17"/>
       <w:bookmarkEnd w:id="18"/>
-      <w:bookmarkEnd w:id="19"/>
     </w:p>
     <w:p>
       <w:pPr>
@@ -3403,14 +3412,6 @@
           <w:color w:val="000000"/>
         </w:rPr>
         <w:t>③</w:t>
-      </w:r>
-      <w:r>
-        <w:rPr>
-          <w:rFonts w:ascii="宋体" w:hAnsi="宋体" w:hint="eastAsia"/>
-          <w:iCs/>
-          <w:color w:val="000000"/>
-        </w:rPr>
-        <w:t xml:space="preserve"> </w:t>
       </w:r>
       <w:r>
         <w:rPr>
@@ -3459,7 +3460,7 @@
           <w:color w:val="000000"/>
         </w:rPr>
       </w:pPr>
-      <w:bookmarkStart w:id="20" w:name="_Toc16478868"/>
+      <w:bookmarkStart w:id="19" w:name="_Toc16478868"/>
       <w:r>
         <w:rPr>
           <w:rFonts w:hint="eastAsia"/>
@@ -3468,7 +3469,7 @@
         <w:lastRenderedPageBreak/>
         <w:t>数据库环境说明</w:t>
       </w:r>
-      <w:bookmarkEnd w:id="20"/>
+      <w:bookmarkEnd w:id="19"/>
     </w:p>
     <w:tbl>
       <w:tblPr>
@@ -3477,13 +3478,13 @@
         <w:tblLook w:val="04A0" w:firstRow="1" w:lastRow="0" w:firstColumn="1" w:lastColumn="0" w:noHBand="0" w:noVBand="1"/>
       </w:tblPr>
       <w:tblGrid>
-        <w:gridCol w:w="4247"/>
-        <w:gridCol w:w="4247"/>
+        <w:gridCol w:w="3964"/>
+        <w:gridCol w:w="4530"/>
       </w:tblGrid>
       <w:tr>
         <w:tc>
           <w:tcPr>
-            <w:tcW w:w="4247" w:type="dxa"/>
+            <w:tcW w:w="3964" w:type="dxa"/>
           </w:tcPr>
           <w:p>
             <w:pPr>
@@ -3502,7 +3503,7 @@
         </w:tc>
         <w:tc>
           <w:tcPr>
-            <w:tcW w:w="4247" w:type="dxa"/>
+            <w:tcW w:w="4530" w:type="dxa"/>
           </w:tcPr>
           <w:p>
             <w:pPr>
@@ -3526,7 +3527,7 @@
       <w:tr>
         <w:tc>
           <w:tcPr>
-            <w:tcW w:w="4247" w:type="dxa"/>
+            <w:tcW w:w="3964" w:type="dxa"/>
           </w:tcPr>
           <w:p>
             <w:pPr>
@@ -3542,7 +3543,7 @@
         </w:tc>
         <w:tc>
           <w:tcPr>
-            <w:tcW w:w="4247" w:type="dxa"/>
+            <w:tcW w:w="4530" w:type="dxa"/>
             <w:vAlign w:val="center"/>
           </w:tcPr>
           <w:p>
@@ -3573,69 +3574,46 @@
       <w:tr>
         <w:tc>
           <w:tcPr>
-            <w:tcW w:w="4247" w:type="dxa"/>
-          </w:tcPr>
-          <w:p>
-            <w:pPr>
-              <w:jc w:val="center"/>
-            </w:pPr>
-            <w:r>
-              <w:rPr>
-                <w:rFonts w:hint="eastAsia"/>
-              </w:rPr>
-              <w:t>硬件配置</w:t>
-            </w:r>
-          </w:p>
-        </w:tc>
-        <w:tc>
-          <w:tcPr>
-            <w:tcW w:w="4247" w:type="dxa"/>
-          </w:tcPr>
-          <w:p>
-            <w:pPr>
-              <w:jc w:val="center"/>
-            </w:pPr>
-            <w:r>
-              <w:t>CPU</w:t>
-            </w:r>
-            <w:r>
-              <w:rPr>
-                <w:rFonts w:hint="eastAsia"/>
-              </w:rPr>
-              <w:t>：</w:t>
-            </w:r>
-            <w:r>
-              <w:rPr>
-                <w:rFonts w:hint="eastAsia"/>
-              </w:rPr>
-              <w:t>core</w:t>
-            </w:r>
-            <w:r>
-              <w:t xml:space="preserve"> i5,</w:t>
-            </w:r>
-            <w:r>
-              <w:rPr>
-                <w:rFonts w:hint="eastAsia"/>
-              </w:rPr>
-              <w:t>硬盘：</w:t>
-            </w:r>
-            <w:r>
-              <w:rPr>
-                <w:rFonts w:hint="eastAsia"/>
-              </w:rPr>
-              <w:t>100G</w:t>
-            </w:r>
-            <w:r>
-              <w:rPr>
-                <w:rFonts w:hint="eastAsia"/>
-              </w:rPr>
-              <w:t>以上，内存：</w:t>
-            </w:r>
-            <w:r>
-              <w:rPr>
-                <w:rFonts w:hint="eastAsia"/>
-              </w:rPr>
-              <w:t>8G</w:t>
+            <w:tcW w:w="3964" w:type="dxa"/>
+          </w:tcPr>
+          <w:p>
+            <w:pPr>
+              <w:jc w:val="center"/>
+            </w:pPr>
+            <w:r>
+              <w:rPr>
+                <w:rFonts w:hint="eastAsia"/>
+              </w:rPr>
+              <w:t>开发语言</w:t>
+            </w:r>
+          </w:p>
+        </w:tc>
+        <w:tc>
+          <w:tcPr>
+            <w:tcW w:w="4530" w:type="dxa"/>
+            <w:vAlign w:val="center"/>
+          </w:tcPr>
+          <w:p>
+            <w:pPr>
+              <w:jc w:val="center"/>
+              <w:rPr>
+                <w:rFonts w:ascii="Calibri" w:hAnsi="Calibri"/>
+                <w:szCs w:val="22"/>
+              </w:rPr>
+            </w:pPr>
+            <w:r>
+              <w:rPr>
+                <w:rFonts w:ascii="Calibri" w:hAnsi="Calibri" w:hint="eastAsia"/>
+                <w:szCs w:val="22"/>
+              </w:rPr>
+              <w:t>C</w:t>
+            </w:r>
+            <w:r>
+              <w:rPr>
+                <w:rFonts w:ascii="Calibri" w:hAnsi="Calibri"/>
+                <w:szCs w:val="22"/>
+              </w:rPr>
+              <w:t>#</w:t>
             </w:r>
           </w:p>
         </w:tc>
@@ -3643,7 +3621,77 @@
       <w:tr>
         <w:tc>
           <w:tcPr>
-            <w:tcW w:w="4247" w:type="dxa"/>
+            <w:tcW w:w="3964" w:type="dxa"/>
+          </w:tcPr>
+          <w:p>
+            <w:pPr>
+              <w:jc w:val="center"/>
+            </w:pPr>
+            <w:r>
+              <w:rPr>
+                <w:rFonts w:hint="eastAsia"/>
+              </w:rPr>
+              <w:t>硬件配置</w:t>
+            </w:r>
+          </w:p>
+        </w:tc>
+        <w:tc>
+          <w:tcPr>
+            <w:tcW w:w="4530" w:type="dxa"/>
+          </w:tcPr>
+          <w:p>
+            <w:pPr>
+              <w:jc w:val="center"/>
+            </w:pPr>
+            <w:r>
+              <w:t>CPU</w:t>
+            </w:r>
+            <w:r>
+              <w:rPr>
+                <w:rFonts w:hint="eastAsia"/>
+              </w:rPr>
+              <w:t>：</w:t>
+            </w:r>
+            <w:r>
+              <w:rPr>
+                <w:rFonts w:hint="eastAsia"/>
+              </w:rPr>
+              <w:t>core</w:t>
+            </w:r>
+            <w:r>
+              <w:t xml:space="preserve"> i5,</w:t>
+            </w:r>
+            <w:r>
+              <w:rPr>
+                <w:rFonts w:hint="eastAsia"/>
+              </w:rPr>
+              <w:t>硬盘：</w:t>
+            </w:r>
+            <w:r>
+              <w:rPr>
+                <w:rFonts w:hint="eastAsia"/>
+              </w:rPr>
+              <w:t>100G</w:t>
+            </w:r>
+            <w:r>
+              <w:rPr>
+                <w:rFonts w:hint="eastAsia"/>
+              </w:rPr>
+              <w:t>以上，内存：</w:t>
+            </w:r>
+            <w:r>
+              <w:rPr>
+                <w:rFonts w:hint="eastAsia"/>
+              </w:rPr>
+              <w:t>8G</w:t>
+            </w:r>
+          </w:p>
+        </w:tc>
+      </w:tr>
+      <w:tr>
+        <w:tc>
+          <w:tcPr>
+            <w:tcW w:w="3964" w:type="dxa"/>
           </w:tcPr>
           <w:p>
             <w:pPr>
@@ -3659,7 +3707,7 @@
         </w:tc>
         <w:tc>
           <w:tcPr>
-            <w:tcW w:w="4247" w:type="dxa"/>
+            <w:tcW w:w="4530" w:type="dxa"/>
             <w:vAlign w:val="center"/>
           </w:tcPr>
           <w:p>
@@ -3681,15 +3729,16 @@
         </w:tc>
       </w:tr>
     </w:tbl>
-    <w:p/>
     <w:p>
       <w:pPr>
-        <w:rPr>
-          <w:rFonts w:ascii="宋体" w:hAnsi="宋体"/>
-          <w:iCs/>
-          <w:color w:val="000000"/>
-        </w:rPr>
-      </w:pPr>
+        <w:pStyle w:val="1"/>
+        <w:spacing w:before="175" w:after="175"/>
+        <w:rPr>
+          <w:rFonts w:hint="eastAsia"/>
+          <w:color w:val="000000"/>
+        </w:rPr>
+      </w:pPr>
+      <w:bookmarkStart w:id="20" w:name="_Toc16478869"/>
     </w:p>
     <w:p>
       <w:pPr>
@@ -3699,16 +3748,6 @@
           <w:color w:val="000000"/>
         </w:rPr>
       </w:pPr>
-      <w:bookmarkStart w:id="21" w:name="_Toc16478869"/>
-    </w:p>
-    <w:p>
-      <w:pPr>
-        <w:pStyle w:val="1"/>
-        <w:spacing w:before="175" w:after="175"/>
-        <w:rPr>
-          <w:color w:val="000000"/>
-        </w:rPr>
-      </w:pPr>
       <w:r>
         <w:rPr>
           <w:rFonts w:hint="eastAsia"/>
@@ -3723,7 +3762,7 @@
         </w:rPr>
         <w:t>数据库的命名规则</w:t>
       </w:r>
-      <w:bookmarkEnd w:id="21"/>
+      <w:bookmarkEnd w:id="20"/>
     </w:p>
     <w:p>
       <w:pPr>
@@ -3731,112 +3770,46 @@
           <w:rFonts w:ascii="宋体" w:hAnsi="宋体"/>
           <w:b/>
           <w:bCs/>
-          <w:i/>
           <w:iCs/>
           <w:color w:val="000000"/>
         </w:rPr>
       </w:pPr>
       <w:r>
         <w:rPr>
-          <w:rFonts w:hint="eastAsia"/>
-          <w:i/>
+          <w:rFonts w:ascii="宋体" w:hAnsi="宋体" w:hint="eastAsia"/>
           <w:iCs/>
           <w:color w:val="000000"/>
         </w:rPr>
-        <w:t>（</w:t>
-      </w:r>
-      <w:r>
-        <w:rPr>
-          <w:rFonts w:hint="eastAsia"/>
-          <w:i/>
+        <w:t>（1）数据库</w:t>
+      </w:r>
+      <w:r>
+        <w:rPr>
+          <w:rFonts w:ascii="宋体" w:hAnsi="宋体"/>
           <w:iCs/>
           <w:color w:val="000000"/>
         </w:rPr>
-        <w:t>1</w:t>
-      </w:r>
-      <w:r>
-        <w:rPr>
-          <w:rFonts w:hint="eastAsia"/>
-          <w:i/>
+        <w:t>采用</w:t>
+      </w:r>
+      <w:r>
+        <w:rPr>
+          <w:rFonts w:ascii="宋体" w:hAnsi="宋体" w:hint="eastAsia"/>
           <w:iCs/>
           <w:color w:val="000000"/>
         </w:rPr>
-        <w:t>）数据库</w:t>
-      </w:r>
-      <w:r>
-        <w:rPr>
-          <w:i/>
-          <w:iCs/>
-          <w:color w:val="000000"/>
-        </w:rPr>
-        <w:t>采用</w:t>
-      </w:r>
-      <w:r>
-        <w:rPr>
-          <w:rFonts w:hint="eastAsia"/>
-          <w:i/>
-          <w:iCs/>
-          <w:color w:val="000000"/>
-        </w:rPr>
-        <w:t>采用</w:t>
-      </w:r>
-      <w:r>
-        <w:rPr>
-          <w:rFonts w:hint="eastAsia"/>
-          <w:i/>
-          <w:iCs/>
-          <w:color w:val="000000"/>
-        </w:rPr>
-        <w:t>Pascal</w:t>
-      </w:r>
-      <w:r>
-        <w:rPr>
-          <w:rFonts w:hint="eastAsia"/>
-          <w:i/>
-          <w:iCs/>
-          <w:color w:val="000000"/>
-        </w:rPr>
-        <w:t>样式命名，命名格式为</w:t>
-      </w:r>
-      <w:r>
-        <w:rPr>
-          <w:rFonts w:hint="eastAsia"/>
-          <w:i/>
-          <w:iCs/>
-          <w:color w:val="000000"/>
-        </w:rPr>
-        <w:t>[</w:t>
-      </w:r>
-      <w:r>
-        <w:rPr>
-          <w:rFonts w:hint="eastAsia"/>
-          <w:i/>
-          <w:iCs/>
-          <w:color w:val="000000"/>
-        </w:rPr>
-        <w:t>项目英文名称</w:t>
-      </w:r>
-      <w:r>
-        <w:rPr>
-          <w:rFonts w:hint="eastAsia"/>
-          <w:i/>
-          <w:iCs/>
-          <w:color w:val="000000"/>
-        </w:rPr>
-        <w:t>]</w:t>
+        <w:t>采用Pascal样式命名，命名格式为[项目英文名称]</w:t>
       </w:r>
     </w:p>
     <w:p>
       <w:pPr>
         <w:rPr>
-          <w:i/>
+          <w:rFonts w:ascii="宋体" w:hAnsi="宋体"/>
           <w:iCs/>
           <w:color w:val="000000"/>
         </w:rPr>
       </w:pPr>
       <w:r>
         <w:rPr>
-          <w:i/>
+          <w:rFonts w:ascii="宋体" w:hAnsi="宋体"/>
           <w:iCs/>
           <w:color w:val="000000"/>
         </w:rPr>
@@ -3844,8 +3817,7 @@
       </w:r>
       <w:r>
         <w:rPr>
-          <w:rFonts w:hint="eastAsia"/>
-          <w:i/>
+          <w:rFonts w:ascii="宋体" w:hAnsi="宋体" w:hint="eastAsia"/>
           <w:iCs/>
           <w:color w:val="000000"/>
         </w:rPr>
@@ -3853,27 +3825,22 @@
       </w:r>
       <w:r>
         <w:rPr>
-          <w:i/>
+          <w:rFonts w:ascii="宋体" w:hAnsi="宋体"/>
           <w:iCs/>
           <w:color w:val="000000"/>
         </w:rPr>
-        <w:t>库名</w:t>
-      </w:r>
-      <w:r>
-        <w:rPr>
-          <w:i/>
-          <w:iCs/>
-          <w:color w:val="000000"/>
-        </w:rPr>
-        <w:t>:</w:t>
-      </w:r>
-      <w:r>
+        <w:t>库名:</w:t>
+      </w:r>
+      <w:r>
+        <w:rPr>
+          <w:rFonts w:ascii="宋体" w:hAnsi="宋体"/>
+        </w:rPr>
         <w:t xml:space="preserve"> </w:t>
       </w:r>
       <w:proofErr w:type="spellStart"/>
       <w:r>
         <w:rPr>
-          <w:i/>
+          <w:rFonts w:ascii="宋体" w:hAnsi="宋体"/>
           <w:iCs/>
           <w:color w:val="000000"/>
         </w:rPr>
@@ -3884,89 +3851,32 @@
     <w:p>
       <w:pPr>
         <w:rPr>
-          <w:i/>
+          <w:rFonts w:ascii="宋体" w:hAnsi="宋体"/>
           <w:iCs/>
           <w:color w:val="000000"/>
         </w:rPr>
       </w:pPr>
       <w:r>
         <w:rPr>
-          <w:rFonts w:hint="eastAsia"/>
-          <w:i/>
+          <w:rFonts w:ascii="宋体" w:hAnsi="宋体" w:hint="eastAsia"/>
           <w:iCs/>
           <w:color w:val="000000"/>
         </w:rPr>
-        <w:t>（</w:t>
-      </w:r>
-      <w:r>
-        <w:rPr>
-          <w:rFonts w:hint="eastAsia"/>
-          <w:i/>
+        <w:t>（2）数据文件：[数据库名称] + _</w:t>
+      </w:r>
+      <w:proofErr w:type="spellStart"/>
+      <w:r>
+        <w:rPr>
+          <w:rFonts w:ascii="宋体" w:hAnsi="宋体" w:hint="eastAsia"/>
           <w:iCs/>
           <w:color w:val="000000"/>
         </w:rPr>
-        <w:t>2</w:t>
-      </w:r>
-      <w:r>
-        <w:rPr>
-          <w:rFonts w:hint="eastAsia"/>
-          <w:i/>
-          <w:iCs/>
-          <w:color w:val="000000"/>
-        </w:rPr>
-        <w:t>）</w:t>
-      </w:r>
-      <w:r>
-        <w:rPr>
-          <w:rFonts w:hint="eastAsia"/>
-          <w:i/>
-          <w:iCs/>
-          <w:color w:val="000000"/>
-        </w:rPr>
-        <w:t>数据文件：</w:t>
-      </w:r>
-      <w:r>
-        <w:rPr>
-          <w:rFonts w:hint="eastAsia"/>
-          <w:i/>
-          <w:iCs/>
-          <w:color w:val="000000"/>
-        </w:rPr>
-        <w:t>[</w:t>
-      </w:r>
-      <w:r>
-        <w:rPr>
-          <w:rFonts w:hint="eastAsia"/>
-          <w:i/>
-          <w:iCs/>
-          <w:color w:val="000000"/>
-        </w:rPr>
-        <w:t>数据库名称</w:t>
-      </w:r>
-      <w:r>
-        <w:rPr>
-          <w:rFonts w:hint="eastAsia"/>
-          <w:i/>
-          <w:iCs/>
-          <w:color w:val="000000"/>
-        </w:rPr>
-        <w:t>] + _</w:t>
-      </w:r>
-      <w:proofErr w:type="spellStart"/>
-      <w:r>
-        <w:rPr>
-          <w:rFonts w:hint="eastAsia"/>
-          <w:i/>
-          <w:iCs/>
-          <w:color w:val="000000"/>
-        </w:rPr>
         <w:t>Data.mdf</w:t>
       </w:r>
       <w:proofErr w:type="spellEnd"/>
       <w:r>
         <w:rPr>
-          <w:rFonts w:hint="eastAsia"/>
-          <w:i/>
+          <w:rFonts w:ascii="宋体" w:hAnsi="宋体" w:hint="eastAsia"/>
           <w:iCs/>
           <w:color w:val="000000"/>
         </w:rPr>
@@ -3977,52 +3887,23 @@
       <w:pPr>
         <w:ind w:firstLine="420"/>
         <w:rPr>
-          <w:i/>
+          <w:rFonts w:ascii="宋体" w:hAnsi="宋体"/>
           <w:iCs/>
           <w:color w:val="000000"/>
         </w:rPr>
       </w:pPr>
       <w:r>
         <w:rPr>
-          <w:rFonts w:hint="eastAsia"/>
-          <w:i/>
+          <w:rFonts w:ascii="宋体" w:hAnsi="宋体" w:hint="eastAsia"/>
           <w:iCs/>
           <w:color w:val="000000"/>
         </w:rPr>
-        <w:t>日志文件：</w:t>
-      </w:r>
-      <w:r>
-        <w:rPr>
-          <w:rFonts w:hint="eastAsia"/>
-          <w:i/>
-          <w:iCs/>
-          <w:color w:val="000000"/>
-        </w:rPr>
-        <w:t>[</w:t>
-      </w:r>
-      <w:r>
-        <w:rPr>
-          <w:rFonts w:hint="eastAsia"/>
-          <w:i/>
-          <w:iCs/>
-          <w:color w:val="000000"/>
-        </w:rPr>
-        <w:t>数据库名称</w:t>
-      </w:r>
-      <w:r>
-        <w:rPr>
-          <w:rFonts w:hint="eastAsia"/>
-          <w:i/>
-          <w:iCs/>
-          <w:color w:val="000000"/>
-        </w:rPr>
-        <w:t>] + _</w:t>
+        <w:t>日志文件：[数据库名称] + _</w:t>
       </w:r>
       <w:proofErr w:type="spellStart"/>
       <w:r>
         <w:rPr>
-          <w:rFonts w:hint="eastAsia"/>
-          <w:i/>
+          <w:rFonts w:ascii="宋体" w:hAnsi="宋体" w:hint="eastAsia"/>
           <w:iCs/>
           <w:color w:val="000000"/>
         </w:rPr>
@@ -4033,112 +3914,47 @@
     <w:p>
       <w:pPr>
         <w:rPr>
-          <w:i/>
+          <w:rFonts w:ascii="宋体" w:hAnsi="宋体"/>
           <w:iCs/>
           <w:color w:val="000000"/>
         </w:rPr>
       </w:pPr>
       <w:r>
         <w:rPr>
-          <w:rFonts w:hint="eastAsia"/>
-          <w:i/>
+          <w:rFonts w:ascii="宋体" w:hAnsi="宋体" w:hint="eastAsia"/>
           <w:iCs/>
           <w:color w:val="000000"/>
         </w:rPr>
-        <w:t>（</w:t>
-      </w:r>
-      <w:r>
-        <w:rPr>
-          <w:rFonts w:hint="eastAsia"/>
-          <w:i/>
+        <w:t>（3）数据表</w:t>
+      </w:r>
+      <w:r>
+        <w:rPr>
+          <w:rFonts w:ascii="宋体" w:hAnsi="宋体"/>
           <w:iCs/>
           <w:color w:val="000000"/>
         </w:rPr>
-        <w:t>3</w:t>
-      </w:r>
-      <w:r>
-        <w:rPr>
-          <w:rFonts w:hint="eastAsia"/>
-          <w:i/>
+        <w:t>：</w:t>
+      </w:r>
+      <w:r>
+        <w:rPr>
+          <w:rFonts w:ascii="宋体" w:hAnsi="宋体" w:hint="eastAsia"/>
           <w:iCs/>
           <w:color w:val="000000"/>
         </w:rPr>
-        <w:t>）数据表</w:t>
-      </w:r>
-      <w:r>
-        <w:rPr>
-          <w:i/>
-          <w:iCs/>
-          <w:color w:val="000000"/>
-        </w:rPr>
-        <w:t>：</w:t>
-      </w:r>
-      <w:r>
-        <w:rPr>
-          <w:rFonts w:hint="eastAsia"/>
-          <w:i/>
-          <w:iCs/>
-          <w:color w:val="000000"/>
-        </w:rPr>
-        <w:t>采用</w:t>
-      </w:r>
-      <w:r>
-        <w:rPr>
-          <w:rFonts w:hint="eastAsia"/>
-          <w:i/>
-          <w:iCs/>
-          <w:color w:val="000000"/>
-        </w:rPr>
-        <w:t>Pascal</w:t>
-      </w:r>
-      <w:r>
-        <w:rPr>
-          <w:rFonts w:hint="eastAsia"/>
-          <w:i/>
-          <w:iCs/>
-          <w:color w:val="000000"/>
-        </w:rPr>
-        <w:t>样式命名，命名格式为</w:t>
-      </w:r>
-      <w:r>
-        <w:rPr>
-          <w:rFonts w:hint="eastAsia"/>
-          <w:i/>
-          <w:iCs/>
-          <w:color w:val="000000"/>
-        </w:rPr>
-        <w:t>[</w:t>
-      </w:r>
-      <w:r>
-        <w:rPr>
-          <w:rFonts w:hint="eastAsia"/>
-          <w:i/>
-          <w:iCs/>
-          <w:color w:val="000000"/>
-        </w:rPr>
-        <w:t>表名</w:t>
-      </w:r>
-      <w:r>
-        <w:rPr>
-          <w:rFonts w:hint="eastAsia"/>
-          <w:i/>
-          <w:iCs/>
-          <w:color w:val="000000"/>
-        </w:rPr>
-        <w:t>]</w:t>
+        <w:t>采用Pascal样式命名，命名格式为[表名]</w:t>
       </w:r>
     </w:p>
     <w:p>
       <w:pPr>
         <w:rPr>
-          <w:i/>
+          <w:rFonts w:ascii="宋体" w:hAnsi="宋体"/>
           <w:iCs/>
           <w:color w:val="000000"/>
         </w:rPr>
       </w:pPr>
       <w:r>
         <w:rPr>
-          <w:i/>
+          <w:rFonts w:ascii="宋体" w:hAnsi="宋体"/>
           <w:iCs/>
           <w:color w:val="000000"/>
         </w:rPr>
@@ -4146,18 +3962,16 @@
       </w:r>
       <w:r>
         <w:rPr>
-          <w:rFonts w:hint="eastAsia"/>
-          <w:i/>
+          <w:rFonts w:ascii="宋体" w:hAnsi="宋体" w:hint="eastAsia"/>
           <w:iCs/>
           <w:color w:val="000000"/>
         </w:rPr>
         <w:t>示例：</w:t>
       </w:r>
       <w:proofErr w:type="spellStart"/>
-      <w:proofErr w:type="gramStart"/>
-      <w:r>
-        <w:rPr>
-          <w:i/>
+      <w:r>
+        <w:rPr>
+          <w:rFonts w:ascii="宋体" w:hAnsi="宋体"/>
           <w:iCs/>
           <w:color w:val="000000"/>
         </w:rPr>
@@ -4166,7 +3980,7 @@
       <w:proofErr w:type="spellEnd"/>
       <w:r>
         <w:rPr>
-          <w:i/>
+          <w:rFonts w:ascii="宋体" w:hAnsi="宋体"/>
           <w:iCs/>
           <w:color w:val="000000"/>
         </w:rPr>
@@ -4174,8 +3988,7 @@
       </w:r>
       <w:r>
         <w:rPr>
-          <w:rFonts w:hint="eastAsia"/>
-          <w:i/>
+          <w:rFonts w:ascii="宋体" w:hAnsi="宋体" w:hint="eastAsia"/>
           <w:iCs/>
           <w:color w:val="000000"/>
         </w:rPr>
@@ -4184,126 +3997,34 @@
       <w:proofErr w:type="spellStart"/>
       <w:r>
         <w:rPr>
-          <w:i/>
+          <w:rFonts w:ascii="宋体" w:hAnsi="宋体"/>
           <w:iCs/>
           <w:color w:val="000000"/>
         </w:rPr>
         <w:t>DriveRecords</w:t>
       </w:r>
       <w:proofErr w:type="spellEnd"/>
-      <w:proofErr w:type="gramEnd"/>
     </w:p>
     <w:p>
       <w:pPr>
         <w:ind w:left="448" w:hangingChars="200" w:hanging="448"/>
         <w:rPr>
-          <w:i/>
+          <w:rFonts w:ascii="宋体" w:hAnsi="宋体"/>
           <w:iCs/>
           <w:color w:val="000000"/>
         </w:rPr>
       </w:pPr>
       <w:r>
         <w:rPr>
-          <w:rFonts w:hint="eastAsia"/>
-          <w:i/>
+          <w:rFonts w:ascii="宋体" w:hAnsi="宋体" w:hint="eastAsia"/>
           <w:iCs/>
           <w:color w:val="000000"/>
         </w:rPr>
-        <w:t>（</w:t>
-      </w:r>
-      <w:r>
-        <w:rPr>
-          <w:rFonts w:hint="eastAsia"/>
-          <w:i/>
-          <w:iCs/>
-          <w:color w:val="000000"/>
-        </w:rPr>
-        <w:t>4</w:t>
-      </w:r>
-      <w:r>
-        <w:rPr>
-          <w:rFonts w:hint="eastAsia"/>
-          <w:i/>
-          <w:iCs/>
-          <w:color w:val="000000"/>
-        </w:rPr>
-        <w:t>）</w:t>
-      </w:r>
-      <w:r>
-        <w:rPr>
-          <w:rFonts w:hint="eastAsia"/>
-          <w:i/>
-          <w:iCs/>
-          <w:color w:val="000000"/>
-        </w:rPr>
-        <w:t>列名称命名采用英文单词或缩写，英文单词只来自于具体业务定义，尽量表达清楚含义。采用</w:t>
-      </w:r>
-      <w:r>
-        <w:rPr>
-          <w:rFonts w:hint="eastAsia"/>
-          <w:i/>
-          <w:iCs/>
-          <w:color w:val="000000"/>
-        </w:rPr>
-        <w:t>Pascal</w:t>
-      </w:r>
-      <w:r>
-        <w:rPr>
-          <w:rFonts w:hint="eastAsia"/>
-          <w:i/>
-          <w:iCs/>
-          <w:color w:val="000000"/>
-        </w:rPr>
-        <w:t>样式命名，命名格式为</w:t>
-      </w:r>
-      <w:r>
-        <w:rPr>
-          <w:rFonts w:hint="eastAsia"/>
-          <w:i/>
-          <w:iCs/>
-          <w:color w:val="000000"/>
-        </w:rPr>
-        <w:t>[</w:t>
-      </w:r>
-      <w:r>
-        <w:rPr>
-          <w:rFonts w:hint="eastAsia"/>
-          <w:i/>
-          <w:iCs/>
-          <w:color w:val="000000"/>
-        </w:rPr>
-        <w:t>列名称</w:t>
-      </w:r>
-      <w:r>
-        <w:rPr>
-          <w:rFonts w:hint="eastAsia"/>
-          <w:i/>
-          <w:iCs/>
-          <w:color w:val="000000"/>
-        </w:rPr>
-        <w:t>]</w:t>
-      </w:r>
-      <w:r>
-        <w:rPr>
-          <w:rFonts w:hint="eastAsia"/>
-          <w:i/>
-          <w:iCs/>
-          <w:color w:val="000000"/>
-        </w:rPr>
-        <w:t>。</w:t>
-      </w:r>
-      <w:r>
-        <w:rPr>
-          <w:rFonts w:hint="eastAsia"/>
-          <w:i/>
-          <w:iCs/>
-          <w:color w:val="000000"/>
-        </w:rPr>
-        <w:t xml:space="preserve">   </w:t>
-      </w:r>
-      <w:r>
-        <w:rPr>
-          <w:i/>
+        <w:t xml:space="preserve">（4）列名称命名采用英文单词或缩写，英文单词只来自于具体业务定义，尽量表达清楚含义。采用Pascal样式命名，命名格式为[列名称]。   </w:t>
+      </w:r>
+      <w:r>
+        <w:rPr>
+          <w:rFonts w:ascii="宋体" w:hAnsi="宋体"/>
           <w:iCs/>
           <w:color w:val="000000"/>
         </w:rPr>
@@ -4314,15 +4035,14 @@
       <w:pPr>
         <w:ind w:firstLineChars="200" w:firstLine="448"/>
         <w:rPr>
-          <w:i/>
+          <w:rFonts w:ascii="宋体" w:hAnsi="宋体"/>
           <w:iCs/>
           <w:color w:val="000000"/>
         </w:rPr>
       </w:pPr>
       <w:r>
         <w:rPr>
-          <w:rFonts w:hint="eastAsia"/>
-          <w:i/>
+          <w:rFonts w:ascii="宋体" w:hAnsi="宋体" w:hint="eastAsia"/>
           <w:iCs/>
           <w:color w:val="000000"/>
         </w:rPr>
@@ -4331,7 +4051,7 @@
       <w:proofErr w:type="spellStart"/>
       <w:r>
         <w:rPr>
-          <w:i/>
+          <w:rFonts w:ascii="宋体" w:hAnsi="宋体"/>
           <w:iCs/>
           <w:color w:val="000000"/>
         </w:rPr>
@@ -4340,7 +4060,7 @@
       <w:proofErr w:type="spellEnd"/>
       <w:r>
         <w:rPr>
-          <w:i/>
+          <w:rFonts w:ascii="宋体" w:hAnsi="宋体"/>
           <w:iCs/>
           <w:color w:val="000000"/>
         </w:rPr>
@@ -4349,7 +4069,7 @@
       <w:proofErr w:type="spellStart"/>
       <w:r>
         <w:rPr>
-          <w:i/>
+          <w:rFonts w:ascii="宋体" w:hAnsi="宋体"/>
           <w:iCs/>
           <w:color w:val="000000"/>
         </w:rPr>
@@ -4370,12 +4090,13 @@
           <w:color w:val="000000"/>
         </w:rPr>
       </w:pPr>
-      <w:bookmarkStart w:id="22" w:name="_Toc16478870"/>
+      <w:bookmarkStart w:id="21" w:name="_Toc16478870"/>
       <w:r>
         <w:rPr>
           <w:rFonts w:hint="eastAsia"/>
           <w:color w:val="000000"/>
         </w:rPr>
+        <w:lastRenderedPageBreak/>
         <w:t>3</w:t>
       </w:r>
       <w:r>
@@ -4391,94 +4112,11 @@
         </w:rPr>
         <w:t>逻辑设计</w:t>
       </w:r>
-      <w:bookmarkEnd w:id="22"/>
+      <w:bookmarkEnd w:id="21"/>
     </w:p>
     <w:p>
       <w:pPr>
         <w:rPr>
-          <w:i/>
-          <w:iCs/>
-          <w:color w:val="000000"/>
-        </w:rPr>
-      </w:pPr>
-      <w:r>
-        <w:rPr>
-          <w:rFonts w:ascii="宋体" w:hAnsi="宋体" w:hint="eastAsia"/>
-          <w:b/>
-          <w:bCs/>
-          <w:i/>
-          <w:iCs/>
-          <w:color w:val="000000"/>
-        </w:rPr>
-        <w:t>提示：</w:t>
-      </w:r>
-      <w:r>
-        <w:rPr>
-          <w:rFonts w:hint="eastAsia"/>
-          <w:i/>
-          <w:iCs/>
-          <w:color w:val="000000"/>
-        </w:rPr>
-        <w:t>数据库设计人员根据需求文档，创建与数据库相关的那部分实体关系图（</w:t>
-      </w:r>
-      <w:r>
-        <w:rPr>
-          <w:rFonts w:hint="eastAsia"/>
-          <w:i/>
-          <w:iCs/>
-          <w:color w:val="000000"/>
-        </w:rPr>
-        <w:t>ERD</w:t>
-      </w:r>
-      <w:r>
-        <w:rPr>
-          <w:rFonts w:hint="eastAsia"/>
-          <w:i/>
-          <w:iCs/>
-          <w:color w:val="000000"/>
-        </w:rPr>
-        <w:t>）。如果采用面向对象方法（</w:t>
-      </w:r>
-      <w:r>
-        <w:rPr>
-          <w:rFonts w:hint="eastAsia"/>
-          <w:i/>
-          <w:iCs/>
-          <w:color w:val="000000"/>
-        </w:rPr>
-        <w:t>OOAD</w:t>
-      </w:r>
-      <w:r>
-        <w:rPr>
-          <w:rFonts w:hint="eastAsia"/>
-          <w:i/>
-          <w:iCs/>
-          <w:color w:val="000000"/>
-        </w:rPr>
-        <w:t>），这里实体相当于类（</w:t>
-      </w:r>
-      <w:r>
-        <w:rPr>
-          <w:rFonts w:hint="eastAsia"/>
-          <w:i/>
-          <w:iCs/>
-          <w:color w:val="000000"/>
-        </w:rPr>
-        <w:t>class</w:t>
-      </w:r>
-      <w:r>
-        <w:rPr>
-          <w:rFonts w:hint="eastAsia"/>
-          <w:i/>
-          <w:iCs/>
-          <w:color w:val="000000"/>
-        </w:rPr>
-        <w:t>）。</w:t>
-      </w:r>
-    </w:p>
-    <w:p>
-      <w:pPr>
-        <w:rPr>
           <w:color w:val="000000"/>
         </w:rPr>
       </w:pPr>
@@ -4486,7 +4124,6 @@
         <w:rPr>
           <w:noProof/>
         </w:rPr>
-        <w:lastRenderedPageBreak/>
         <w:drawing>
           <wp:inline distT="0" distB="0" distL="0" distR="0" wp14:anchorId="7434AD22" wp14:editId="39C32C8E">
             <wp:extent cx="5400040" cy="3637915"/>
@@ -4544,7 +4181,7 @@
           <w:color w:val="000000"/>
         </w:rPr>
       </w:pPr>
-      <w:bookmarkStart w:id="23" w:name="_Toc16478871"/>
+      <w:bookmarkStart w:id="22" w:name="_Toc16478871"/>
       <w:r>
         <w:rPr>
           <w:rFonts w:hint="eastAsia"/>
@@ -4565,7 +4202,7 @@
         </w:rPr>
         <w:t>物理设计</w:t>
       </w:r>
-      <w:bookmarkEnd w:id="23"/>
+      <w:bookmarkEnd w:id="22"/>
     </w:p>
     <w:p>
       <w:pPr>
@@ -4574,8 +4211,8 @@
           <w:color w:val="000000"/>
         </w:rPr>
       </w:pPr>
-      <w:bookmarkStart w:id="24" w:name="_Toc11555143"/>
-      <w:bookmarkStart w:id="25" w:name="_Toc16478872"/>
+      <w:bookmarkStart w:id="23" w:name="_Toc11555143"/>
+      <w:bookmarkStart w:id="24" w:name="_Toc16478872"/>
       <w:r>
         <w:rPr>
           <w:rFonts w:hint="eastAsia"/>
@@ -4603,8 +4240,8 @@
         </w:rPr>
         <w:t>表汇总</w:t>
       </w:r>
+      <w:bookmarkEnd w:id="23"/>
       <w:bookmarkEnd w:id="24"/>
-      <w:bookmarkEnd w:id="25"/>
     </w:p>
     <w:tbl>
       <w:tblPr>
@@ -5142,12 +4779,13 @@
           <w:color w:val="000000"/>
         </w:rPr>
       </w:pPr>
-      <w:bookmarkStart w:id="26" w:name="_Toc16478873"/>
+      <w:bookmarkStart w:id="25" w:name="_Toc16478873"/>
       <w:r>
         <w:rPr>
           <w:rFonts w:hint="eastAsia"/>
           <w:color w:val="000000"/>
         </w:rPr>
+        <w:lastRenderedPageBreak/>
         <w:t>4</w:t>
       </w:r>
       <w:r>
@@ -5163,7 +4801,7 @@
         </w:rPr>
         <w:t xml:space="preserve">1 </w:t>
       </w:r>
-      <w:bookmarkEnd w:id="26"/>
+      <w:bookmarkEnd w:id="25"/>
       <w:proofErr w:type="spellStart"/>
       <w:r>
         <w:rPr>
@@ -5387,7 +5025,6 @@
                 <w:color w:val="000000"/>
                 <w:sz w:val="18"/>
               </w:rPr>
-              <w:lastRenderedPageBreak/>
               <w:t>UserId</w:t>
             </w:r>
             <w:proofErr w:type="spellEnd"/>
@@ -5507,7 +5144,6 @@
               </w:rPr>
             </w:pPr>
             <w:proofErr w:type="spellStart"/>
-            <w:proofErr w:type="gramStart"/>
             <w:r>
               <w:rPr>
                 <w:color w:val="000000"/>
@@ -5521,15 +5157,7 @@
                 <w:color w:val="000000"/>
                 <w:sz w:val="18"/>
               </w:rPr>
-              <w:t>(</w:t>
-            </w:r>
-            <w:proofErr w:type="gramEnd"/>
-            <w:r>
-              <w:rPr>
-                <w:color w:val="000000"/>
-                <w:sz w:val="18"/>
-              </w:rPr>
-              <w:t>20)</w:t>
+              <w:t>(20)</w:t>
             </w:r>
           </w:p>
         </w:tc>
@@ -5616,7 +5244,6 @@
               </w:rPr>
             </w:pPr>
             <w:proofErr w:type="spellStart"/>
-            <w:proofErr w:type="gramStart"/>
             <w:r>
               <w:rPr>
                 <w:color w:val="000000"/>
@@ -5630,15 +5257,7 @@
                 <w:color w:val="000000"/>
                 <w:sz w:val="18"/>
               </w:rPr>
-              <w:t>(</w:t>
-            </w:r>
-            <w:proofErr w:type="gramEnd"/>
-            <w:r>
-              <w:rPr>
-                <w:color w:val="000000"/>
-                <w:sz w:val="18"/>
-              </w:rPr>
-              <w:t>20)</w:t>
+              <w:t>(20)</w:t>
             </w:r>
           </w:p>
         </w:tc>
@@ -5672,7 +5291,6 @@
             <w:pPr>
               <w:jc w:val="center"/>
               <w:rPr>
-                <w:rFonts w:hint="eastAsia"/>
                 <w:color w:val="000000"/>
                 <w:sz w:val="18"/>
               </w:rPr>
@@ -5761,7 +5379,7 @@
           <w:color w:val="000000"/>
         </w:rPr>
       </w:pPr>
-      <w:bookmarkStart w:id="27" w:name="_Toc16478874"/>
+      <w:bookmarkStart w:id="26" w:name="_Toc16478874"/>
       <w:r>
         <w:rPr>
           <w:rFonts w:hint="eastAsia"/>
@@ -5775,7 +5393,7 @@
         </w:rPr>
         <w:t>.</w:t>
       </w:r>
-      <w:bookmarkEnd w:id="27"/>
+      <w:bookmarkEnd w:id="26"/>
       <w:r>
         <w:rPr>
           <w:color w:val="000000"/>
@@ -6051,7 +5669,6 @@
             <w:pPr>
               <w:jc w:val="center"/>
               <w:rPr>
-                <w:rFonts w:hint="eastAsia"/>
                 <w:color w:val="000000"/>
                 <w:sz w:val="18"/>
               </w:rPr>
@@ -6104,7 +5721,6 @@
               </w:rPr>
             </w:pPr>
             <w:proofErr w:type="spellStart"/>
-            <w:proofErr w:type="gramStart"/>
             <w:r>
               <w:rPr>
                 <w:color w:val="000000"/>
@@ -6118,15 +5734,7 @@
                 <w:color w:val="000000"/>
                 <w:sz w:val="18"/>
               </w:rPr>
-              <w:t>(</w:t>
-            </w:r>
-            <w:proofErr w:type="gramEnd"/>
-            <w:r>
-              <w:rPr>
-                <w:color w:val="000000"/>
-                <w:sz w:val="18"/>
-              </w:rPr>
-              <w:t>7)</w:t>
+              <w:t>(7)</w:t>
             </w:r>
           </w:p>
         </w:tc>
@@ -6160,7 +5768,6 @@
             <w:pPr>
               <w:jc w:val="center"/>
               <w:rPr>
-                <w:rFonts w:hint="eastAsia"/>
                 <w:color w:val="000000"/>
                 <w:sz w:val="18"/>
               </w:rPr>
@@ -6223,7 +5830,6 @@
               </w:rPr>
             </w:pPr>
             <w:proofErr w:type="spellStart"/>
-            <w:proofErr w:type="gramStart"/>
             <w:r>
               <w:rPr>
                 <w:color w:val="000000"/>
@@ -6237,15 +5843,7 @@
                 <w:color w:val="000000"/>
                 <w:sz w:val="18"/>
               </w:rPr>
-              <w:t>(</w:t>
-            </w:r>
-            <w:proofErr w:type="gramEnd"/>
-            <w:r>
-              <w:rPr>
-                <w:color w:val="000000"/>
-                <w:sz w:val="18"/>
-              </w:rPr>
-              <w:t>7)</w:t>
+              <w:t>(7)</w:t>
             </w:r>
           </w:p>
         </w:tc>
@@ -6337,10 +5935,46 @@
           <w:p>
             <w:pPr>
               <w:rPr>
-                <w:color w:val="000000"/>
-                <w:sz w:val="18"/>
-              </w:rPr>
-            </w:pPr>
+                <w:rFonts w:hint="eastAsia"/>
+                <w:color w:val="000000"/>
+                <w:sz w:val="18"/>
+              </w:rPr>
+            </w:pPr>
+            <w:proofErr w:type="spellStart"/>
+            <w:r>
+              <w:rPr>
+                <w:color w:val="000000"/>
+                <w:sz w:val="18"/>
+              </w:rPr>
+              <w:t>RealNum</w:t>
+            </w:r>
+            <w:proofErr w:type="spellEnd"/>
+            <w:r>
+              <w:rPr>
+                <w:rFonts w:ascii="Segoe UI Symbol" w:hAnsi="Segoe UI Symbol" w:cs="Segoe UI Symbol" w:hint="eastAsia"/>
+                <w:color w:val="000000"/>
+                <w:sz w:val="18"/>
+              </w:rPr>
+              <w:t>指真实牌照，</w:t>
+            </w:r>
+            <w:proofErr w:type="spellStart"/>
+            <w:r>
+              <w:rPr>
+                <w:rFonts w:ascii="Segoe UI Symbol" w:hAnsi="Segoe UI Symbol" w:cs="Segoe UI Symbol" w:hint="eastAsia"/>
+                <w:color w:val="000000"/>
+                <w:sz w:val="18"/>
+              </w:rPr>
+              <w:t>FakeNum</w:t>
+            </w:r>
+            <w:proofErr w:type="spellEnd"/>
+            <w:r>
+              <w:rPr>
+                <w:rFonts w:ascii="Segoe UI Symbol" w:hAnsi="Segoe UI Symbol" w:cs="Segoe UI Symbol" w:hint="eastAsia"/>
+                <w:color w:val="000000"/>
+                <w:sz w:val="18"/>
+              </w:rPr>
+              <w:t>指套用牌照</w:t>
+            </w:r>
           </w:p>
         </w:tc>
       </w:tr>
@@ -6648,7 +6282,6 @@
             <w:pPr>
               <w:jc w:val="center"/>
               <w:rPr>
-                <w:rFonts w:hint="eastAsia"/>
                 <w:color w:val="000000"/>
                 <w:sz w:val="18"/>
               </w:rPr>
@@ -6739,7 +6372,6 @@
             <w:pPr>
               <w:jc w:val="center"/>
               <w:rPr>
-                <w:rFonts w:hint="eastAsia"/>
                 <w:color w:val="000000"/>
                 <w:sz w:val="18"/>
               </w:rPr>
@@ -6802,6 +6434,37 @@
                 <w:sz w:val="18"/>
               </w:rPr>
             </w:pPr>
+            <w:r>
+              <w:rPr>
+                <w:color w:val="000000"/>
+                <w:sz w:val="18"/>
+              </w:rPr>
+              <w:t>SID</w:t>
+            </w:r>
+            <w:r>
+              <w:rPr>
+                <w:rFonts w:hint="eastAsia"/>
+                <w:color w:val="000000"/>
+                <w:sz w:val="18"/>
+              </w:rPr>
+              <w:t>是摄像头编号，</w:t>
+            </w:r>
+            <w:r>
+              <w:rPr>
+                <w:rFonts w:hint="eastAsia"/>
+                <w:color w:val="000000"/>
+                <w:sz w:val="18"/>
+              </w:rPr>
+              <w:t>PID</w:t>
+            </w:r>
+            <w:r>
+              <w:rPr>
+                <w:rFonts w:hint="eastAsia"/>
+                <w:color w:val="000000"/>
+                <w:sz w:val="18"/>
+              </w:rPr>
+              <w:t>是卡口编号</w:t>
+            </w:r>
           </w:p>
         </w:tc>
       </w:tr>
@@ -7063,14 +6726,7 @@
                 <w:color w:val="000000"/>
                 <w:sz w:val="18"/>
               </w:rPr>
-              <w:t>P</w:t>
-            </w:r>
-            <w:r>
-              <w:rPr>
-                <w:color w:val="000000"/>
-                <w:sz w:val="18"/>
-              </w:rPr>
-              <w:t>ID</w:t>
+              <w:t>PID</w:t>
             </w:r>
           </w:p>
         </w:tc>
@@ -7127,7 +6783,6 @@
             <w:pPr>
               <w:jc w:val="center"/>
               <w:rPr>
-                <w:rFonts w:hint="eastAsia"/>
                 <w:color w:val="000000"/>
                 <w:sz w:val="18"/>
               </w:rPr>
@@ -7218,7 +6873,6 @@
             <w:pPr>
               <w:jc w:val="center"/>
               <w:rPr>
-                <w:rFonts w:hint="eastAsia"/>
                 <w:color w:val="000000"/>
                 <w:sz w:val="18"/>
               </w:rPr>
@@ -7309,7 +6963,6 @@
             <w:pPr>
               <w:jc w:val="center"/>
               <w:rPr>
-                <w:rFonts w:hint="eastAsia"/>
                 <w:color w:val="000000"/>
                 <w:sz w:val="18"/>
               </w:rPr>
@@ -7368,7 +7021,6 @@
           <w:p>
             <w:pPr>
               <w:rPr>
-                <w:rFonts w:hint="eastAsia"/>
                 <w:color w:val="000000"/>
                 <w:sz w:val="18"/>
               </w:rPr>
@@ -7419,6 +7071,7 @@
           <w:rFonts w:hint="eastAsia"/>
           <w:color w:val="000000"/>
         </w:rPr>
+        <w:lastRenderedPageBreak/>
         <w:t>4</w:t>
       </w:r>
       <w:r>
@@ -7655,7 +7308,6 @@
                 <w:color w:val="000000"/>
                 <w:sz w:val="18"/>
               </w:rPr>
-              <w:lastRenderedPageBreak/>
               <w:t>ID</w:t>
             </w:r>
           </w:p>
@@ -7713,7 +7365,6 @@
             <w:pPr>
               <w:jc w:val="center"/>
               <w:rPr>
-                <w:rFonts w:hint="eastAsia"/>
                 <w:color w:val="000000"/>
                 <w:sz w:val="18"/>
               </w:rPr>
@@ -7764,7 +7415,6 @@
               </w:rPr>
             </w:pPr>
             <w:proofErr w:type="spellStart"/>
-            <w:proofErr w:type="gramStart"/>
             <w:r>
               <w:rPr>
                 <w:color w:val="000000"/>
@@ -7778,15 +7428,7 @@
                 <w:color w:val="000000"/>
                 <w:sz w:val="18"/>
               </w:rPr>
-              <w:t>(</w:t>
-            </w:r>
-            <w:proofErr w:type="gramEnd"/>
-            <w:r>
-              <w:rPr>
-                <w:color w:val="000000"/>
-                <w:sz w:val="18"/>
-              </w:rPr>
-              <w:t>7)</w:t>
+              <w:t>(7)</w:t>
             </w:r>
           </w:p>
         </w:tc>
@@ -7820,7 +7462,6 @@
             <w:pPr>
               <w:jc w:val="center"/>
               <w:rPr>
-                <w:rFonts w:hint="eastAsia"/>
                 <w:color w:val="000000"/>
                 <w:sz w:val="18"/>
               </w:rPr>
@@ -7911,7 +7552,6 @@
             <w:pPr>
               <w:jc w:val="center"/>
               <w:rPr>
-                <w:rFonts w:hint="eastAsia"/>
                 <w:color w:val="000000"/>
                 <w:sz w:val="18"/>
               </w:rPr>
@@ -8002,7 +7642,6 @@
             <w:pPr>
               <w:jc w:val="center"/>
               <w:rPr>
-                <w:rFonts w:hint="eastAsia"/>
                 <w:color w:val="000000"/>
                 <w:sz w:val="18"/>
               </w:rPr>
@@ -8054,7 +7693,6 @@
               </w:rPr>
             </w:pPr>
             <w:proofErr w:type="spellStart"/>
-            <w:proofErr w:type="gramStart"/>
             <w:r>
               <w:rPr>
                 <w:color w:val="000000"/>
@@ -8068,15 +7706,7 @@
                 <w:color w:val="000000"/>
                 <w:sz w:val="18"/>
               </w:rPr>
-              <w:t>(</w:t>
-            </w:r>
-            <w:proofErr w:type="gramEnd"/>
-            <w:r>
-              <w:rPr>
-                <w:color w:val="000000"/>
-                <w:sz w:val="18"/>
-              </w:rPr>
-              <w:t>20)</w:t>
+              <w:t>(20)</w:t>
             </w:r>
           </w:p>
         </w:tc>
@@ -8088,7 +7718,6 @@
             <w:pPr>
               <w:jc w:val="center"/>
               <w:rPr>
-                <w:rFonts w:hint="eastAsia"/>
                 <w:color w:val="000000"/>
                 <w:sz w:val="18"/>
               </w:rPr>
@@ -8111,7 +7740,6 @@
             <w:pPr>
               <w:jc w:val="center"/>
               <w:rPr>
-                <w:rFonts w:hint="eastAsia"/>
                 <w:color w:val="000000"/>
                 <w:sz w:val="18"/>
               </w:rPr>
@@ -8499,7 +8127,6 @@
             <w:pPr>
               <w:jc w:val="center"/>
               <w:rPr>
-                <w:rFonts w:hint="eastAsia"/>
                 <w:color w:val="000000"/>
                 <w:sz w:val="18"/>
               </w:rPr>
@@ -8552,7 +8179,6 @@
               </w:rPr>
             </w:pPr>
             <w:proofErr w:type="spellStart"/>
-            <w:proofErr w:type="gramStart"/>
             <w:r>
               <w:rPr>
                 <w:color w:val="000000"/>
@@ -8566,15 +8192,7 @@
                 <w:color w:val="000000"/>
                 <w:sz w:val="18"/>
               </w:rPr>
-              <w:t>(</w:t>
-            </w:r>
-            <w:proofErr w:type="gramEnd"/>
-            <w:r>
-              <w:rPr>
-                <w:color w:val="000000"/>
-                <w:sz w:val="18"/>
-              </w:rPr>
-              <w:t>7)</w:t>
+              <w:t>(7)</w:t>
             </w:r>
           </w:p>
         </w:tc>
@@ -8608,7 +8226,6 @@
             <w:pPr>
               <w:jc w:val="center"/>
               <w:rPr>
-                <w:rFonts w:hint="eastAsia"/>
                 <w:color w:val="000000"/>
                 <w:sz w:val="18"/>
               </w:rPr>
@@ -8661,7 +8278,6 @@
               </w:rPr>
             </w:pPr>
             <w:proofErr w:type="spellStart"/>
-            <w:proofErr w:type="gramStart"/>
             <w:r>
               <w:rPr>
                 <w:color w:val="000000"/>
@@ -8675,15 +8291,7 @@
                 <w:color w:val="000000"/>
                 <w:sz w:val="18"/>
               </w:rPr>
-              <w:t>(</w:t>
-            </w:r>
-            <w:proofErr w:type="gramEnd"/>
-            <w:r>
-              <w:rPr>
-                <w:color w:val="000000"/>
-                <w:sz w:val="18"/>
-              </w:rPr>
-              <w:t>7)</w:t>
+              <w:t>(7)</w:t>
             </w:r>
           </w:p>
         </w:tc>
@@ -8717,7 +8325,6 @@
             <w:pPr>
               <w:jc w:val="center"/>
               <w:rPr>
-                <w:rFonts w:hint="eastAsia"/>
                 <w:color w:val="000000"/>
                 <w:sz w:val="18"/>
               </w:rPr>
@@ -8778,7 +8385,6 @@
               </w:rPr>
             </w:pPr>
             <w:proofErr w:type="spellStart"/>
-            <w:proofErr w:type="gramStart"/>
             <w:r>
               <w:rPr>
                 <w:color w:val="000000"/>
@@ -8792,15 +8398,7 @@
                 <w:color w:val="000000"/>
                 <w:sz w:val="18"/>
               </w:rPr>
-              <w:t>(</w:t>
-            </w:r>
-            <w:proofErr w:type="gramEnd"/>
-            <w:r>
-              <w:rPr>
-                <w:color w:val="000000"/>
-                <w:sz w:val="18"/>
-              </w:rPr>
-              <w:t>20)</w:t>
+              <w:t>(20)</w:t>
             </w:r>
           </w:p>
         </w:tc>
@@ -8812,7 +8410,6 @@
             <w:pPr>
               <w:jc w:val="center"/>
               <w:rPr>
-                <w:rFonts w:hint="eastAsia"/>
                 <w:color w:val="000000"/>
                 <w:sz w:val="18"/>
               </w:rPr>
@@ -8835,7 +8432,6 @@
             <w:pPr>
               <w:jc w:val="center"/>
               <w:rPr>
-                <w:rFonts w:hint="eastAsia"/>
                 <w:color w:val="000000"/>
                 <w:sz w:val="18"/>
               </w:rPr>
@@ -8886,7 +8482,6 @@
               </w:rPr>
             </w:pPr>
             <w:proofErr w:type="spellStart"/>
-            <w:proofErr w:type="gramStart"/>
             <w:r>
               <w:rPr>
                 <w:color w:val="000000"/>
@@ -8900,15 +8495,7 @@
                 <w:color w:val="000000"/>
                 <w:sz w:val="18"/>
               </w:rPr>
-              <w:t>(</w:t>
-            </w:r>
-            <w:proofErr w:type="gramEnd"/>
-            <w:r>
-              <w:rPr>
-                <w:color w:val="000000"/>
-                <w:sz w:val="18"/>
-              </w:rPr>
-              <w:t>10</w:t>
+              <w:t>(10</w:t>
             </w:r>
             <w:r>
               <w:rPr>
@@ -8927,7 +8514,6 @@
             <w:pPr>
               <w:jc w:val="center"/>
               <w:rPr>
-                <w:rFonts w:hint="eastAsia"/>
                 <w:color w:val="000000"/>
                 <w:sz w:val="18"/>
               </w:rPr>
@@ -8950,7 +8536,6 @@
             <w:pPr>
               <w:jc w:val="center"/>
               <w:rPr>
-                <w:rFonts w:hint="eastAsia"/>
                 <w:color w:val="000000"/>
                 <w:sz w:val="18"/>
               </w:rPr>
@@ -9009,10 +8594,26 @@
           <w:p>
             <w:pPr>
               <w:rPr>
-                <w:color w:val="000000"/>
-                <w:sz w:val="18"/>
-              </w:rPr>
-            </w:pPr>
+                <w:rFonts w:hint="eastAsia"/>
+                <w:color w:val="000000"/>
+                <w:sz w:val="18"/>
+              </w:rPr>
+            </w:pPr>
+            <w:r>
+              <w:rPr>
+                <w:color w:val="000000"/>
+                <w:sz w:val="18"/>
+              </w:rPr>
+              <w:t>Reason</w:t>
+            </w:r>
+            <w:r>
+              <w:rPr>
+                <w:rFonts w:hint="eastAsia"/>
+                <w:color w:val="000000"/>
+                <w:sz w:val="18"/>
+              </w:rPr>
+              <w:t>指稽查判断理由</w:t>
+            </w:r>
           </w:p>
         </w:tc>
       </w:tr>
@@ -9042,14 +8643,7 @@
           <w:rFonts w:hint="eastAsia"/>
           <w:color w:val="000000"/>
         </w:rPr>
-        <w:t>7</w:t>
-      </w:r>
-      <w:r>
-        <w:rPr>
-          <w:rFonts w:hint="eastAsia"/>
-          <w:color w:val="000000"/>
-        </w:rPr>
-        <w:t xml:space="preserve"> </w:t>
+        <w:t xml:space="preserve">7 </w:t>
       </w:r>
       <w:proofErr w:type="spellStart"/>
       <w:r>
@@ -9329,7 +8923,6 @@
             <w:pPr>
               <w:jc w:val="center"/>
               <w:rPr>
-                <w:rFonts w:hint="eastAsia"/>
                 <w:color w:val="000000"/>
                 <w:sz w:val="18"/>
               </w:rPr>
@@ -9380,7 +8973,6 @@
               </w:rPr>
             </w:pPr>
             <w:proofErr w:type="spellStart"/>
-            <w:proofErr w:type="gramStart"/>
             <w:r>
               <w:rPr>
                 <w:color w:val="000000"/>
@@ -9394,15 +8986,7 @@
                 <w:color w:val="000000"/>
                 <w:sz w:val="18"/>
               </w:rPr>
-              <w:t>(</w:t>
-            </w:r>
-            <w:proofErr w:type="gramEnd"/>
-            <w:r>
-              <w:rPr>
-                <w:color w:val="000000"/>
-                <w:sz w:val="18"/>
-              </w:rPr>
-              <w:t>7)</w:t>
+              <w:t>(7)</w:t>
             </w:r>
           </w:p>
         </w:tc>
@@ -9436,7 +9020,6 @@
             <w:pPr>
               <w:jc w:val="center"/>
               <w:rPr>
-                <w:rFonts w:hint="eastAsia"/>
                 <w:color w:val="000000"/>
                 <w:sz w:val="18"/>
               </w:rPr>
@@ -9487,7 +9070,6 @@
               </w:rPr>
             </w:pPr>
             <w:proofErr w:type="spellStart"/>
-            <w:proofErr w:type="gramStart"/>
             <w:r>
               <w:rPr>
                 <w:color w:val="000000"/>
@@ -9501,15 +9083,7 @@
                 <w:color w:val="000000"/>
                 <w:sz w:val="18"/>
               </w:rPr>
-              <w:t>(</w:t>
-            </w:r>
-            <w:proofErr w:type="gramEnd"/>
-            <w:r>
-              <w:rPr>
-                <w:color w:val="000000"/>
-                <w:sz w:val="18"/>
-              </w:rPr>
-              <w:t>20</w:t>
+              <w:t>(20</w:t>
             </w:r>
             <w:r>
               <w:rPr>
@@ -9550,7 +9124,6 @@
             <w:pPr>
               <w:jc w:val="center"/>
               <w:rPr>
-                <w:rFonts w:hint="eastAsia"/>
                 <w:color w:val="000000"/>
                 <w:sz w:val="18"/>
               </w:rPr>
@@ -9611,7 +9184,6 @@
               </w:rPr>
             </w:pPr>
             <w:proofErr w:type="spellStart"/>
-            <w:proofErr w:type="gramStart"/>
             <w:r>
               <w:rPr>
                 <w:color w:val="000000"/>
@@ -9625,15 +9197,7 @@
                 <w:color w:val="000000"/>
                 <w:sz w:val="18"/>
               </w:rPr>
-              <w:t>(</w:t>
-            </w:r>
-            <w:proofErr w:type="gramEnd"/>
-            <w:r>
-              <w:rPr>
-                <w:color w:val="000000"/>
-                <w:sz w:val="18"/>
-              </w:rPr>
-              <w:t>20)</w:t>
+              <w:t>(20)</w:t>
             </w:r>
           </w:p>
         </w:tc>
@@ -9645,7 +9209,6 @@
             <w:pPr>
               <w:jc w:val="center"/>
               <w:rPr>
-                <w:rFonts w:hint="eastAsia"/>
                 <w:color w:val="000000"/>
                 <w:sz w:val="18"/>
               </w:rPr>
@@ -9668,7 +9231,6 @@
             <w:pPr>
               <w:jc w:val="center"/>
               <w:rPr>
-                <w:rFonts w:hint="eastAsia"/>
                 <w:color w:val="000000"/>
                 <w:sz w:val="18"/>
               </w:rPr>
@@ -9737,7 +9299,6 @@
             <w:pPr>
               <w:jc w:val="center"/>
               <w:rPr>
-                <w:rFonts w:hint="eastAsia"/>
                 <w:color w:val="000000"/>
                 <w:sz w:val="18"/>
               </w:rPr>
@@ -9760,7 +9321,6 @@
             <w:pPr>
               <w:jc w:val="center"/>
               <w:rPr>
-                <w:rFonts w:hint="eastAsia"/>
                 <w:color w:val="000000"/>
                 <w:sz w:val="18"/>
               </w:rPr>
@@ -9839,10 +9399,9 @@
     <w:p>
       <w:pPr>
         <w:numPr>
-          <w:ins w:id="28" w:author="lixu" w:date="2002-05-24T13:27:00Z"/>
+          <w:ins w:id="27" w:author="lixu" w:date="2002-05-24T13:27:00Z"/>
         </w:numPr>
         <w:rPr>
-          <w:rFonts w:hint="eastAsia"/>
           <w:i/>
           <w:iCs/>
           <w:color w:val="000000"/>
@@ -9857,12 +9416,13 @@
           <w:color w:val="000000"/>
         </w:rPr>
       </w:pPr>
-      <w:bookmarkStart w:id="29" w:name="_Toc16478875"/>
+      <w:bookmarkStart w:id="28" w:name="_Toc16478875"/>
       <w:r>
         <w:rPr>
           <w:rFonts w:hint="eastAsia"/>
           <w:color w:val="000000"/>
         </w:rPr>
+        <w:lastRenderedPageBreak/>
         <w:t>5.</w:t>
       </w:r>
       <w:r>
@@ -9877,17 +9437,94 @@
           <w:color w:val="000000"/>
         </w:rPr>
         <w:t>安全性设计</w:t>
+      </w:r>
+      <w:bookmarkEnd w:id="28"/>
+    </w:p>
+    <w:p>
+      <w:pPr>
+        <w:pStyle w:val="2"/>
+        <w:rPr>
+          <w:color w:val="000000"/>
+        </w:rPr>
+      </w:pPr>
+      <w:bookmarkStart w:id="29" w:name="_Toc16478876"/>
+      <w:r>
+        <w:rPr>
+          <w:rFonts w:hint="eastAsia"/>
+          <w:color w:val="000000"/>
+        </w:rPr>
+        <w:t>5</w:t>
+      </w:r>
+      <w:r>
+        <w:rPr>
+          <w:color w:val="000000"/>
+        </w:rPr>
+        <w:t>.</w:t>
+      </w:r>
+      <w:r>
+        <w:rPr>
+          <w:rFonts w:hint="eastAsia"/>
+          <w:color w:val="000000"/>
+        </w:rPr>
+        <w:t xml:space="preserve">1 </w:t>
+      </w:r>
+      <w:r>
+        <w:rPr>
+          <w:rFonts w:hint="eastAsia"/>
+          <w:color w:val="000000"/>
+        </w:rPr>
+        <w:t>防止用户直接操作数据库的方法</w:t>
       </w:r>
       <w:bookmarkEnd w:id="29"/>
     </w:p>
     <w:p>
       <w:pPr>
+        <w:ind w:firstLineChars="200" w:firstLine="448"/>
+        <w:rPr>
+          <w:iCs/>
+          <w:color w:val="000000"/>
+        </w:rPr>
+      </w:pPr>
+      <w:r>
+        <w:rPr>
+          <w:rFonts w:hint="eastAsia"/>
+          <w:iCs/>
+          <w:color w:val="000000"/>
+        </w:rPr>
+        <w:t>用户只能通过</w:t>
+      </w:r>
+      <w:r>
+        <w:rPr>
+          <w:rFonts w:hint="eastAsia"/>
+          <w:iCs/>
+          <w:color w:val="000000"/>
+        </w:rPr>
+        <w:t>帐号登</w:t>
+      </w:r>
+      <w:r>
+        <w:rPr>
+          <w:rFonts w:hint="eastAsia"/>
+          <w:iCs/>
+          <w:color w:val="000000"/>
+        </w:rPr>
+        <w:t>陆到应用软件，通过应用软件访问数据库，而没有其他途径操作数据库，用户登录系统后根据其权限访问数据库，进行允许的操作。</w:t>
+      </w:r>
+    </w:p>
+    <w:p>
+      <w:pPr>
+        <w:rPr>
+          <w:color w:val="000000"/>
+        </w:rPr>
+      </w:pPr>
+    </w:p>
+    <w:p>
+      <w:pPr>
         <w:pStyle w:val="2"/>
         <w:rPr>
           <w:color w:val="000000"/>
         </w:rPr>
       </w:pPr>
-      <w:bookmarkStart w:id="30" w:name="_Toc16478876"/>
+      <w:bookmarkStart w:id="30" w:name="_Toc16478877"/>
       <w:r>
         <w:rPr>
           <w:rFonts w:hint="eastAsia"/>
@@ -9906,169 +9543,49 @@
           <w:rFonts w:hint="eastAsia"/>
           <w:color w:val="000000"/>
         </w:rPr>
-        <w:t xml:space="preserve">1 </w:t>
+        <w:t xml:space="preserve">2 </w:t>
       </w:r>
       <w:r>
         <w:rPr>
           <w:rFonts w:hint="eastAsia"/>
           <w:color w:val="000000"/>
         </w:rPr>
-        <w:t>防止用户直接操作数据库的方法</w:t>
+        <w:t>用户帐号密码的加密方法</w:t>
       </w:r>
       <w:bookmarkEnd w:id="30"/>
     </w:p>
     <w:p>
       <w:pPr>
         <w:rPr>
-          <w:i/>
+          <w:color w:val="000000"/>
+        </w:rPr>
+      </w:pPr>
+      <w:r>
+        <w:rPr>
+          <w:rFonts w:hint="eastAsia"/>
           <w:iCs/>
           <w:color w:val="000000"/>
         </w:rPr>
-      </w:pPr>
+        <w:t>用户帐号采用</w:t>
+      </w:r>
       <w:r>
         <w:rPr>
           <w:rFonts w:hint="eastAsia"/>
-          <w:i/>
           <w:iCs/>
           <w:color w:val="000000"/>
         </w:rPr>
-        <w:t>用户只能用</w:t>
-      </w:r>
-      <w:proofErr w:type="gramStart"/>
+        <w:t>MD5</w:t>
+      </w:r>
       <w:r>
         <w:rPr>
           <w:rFonts w:hint="eastAsia"/>
-          <w:i/>
           <w:iCs/>
           <w:color w:val="000000"/>
         </w:rPr>
-        <w:t>帐号</w:t>
-      </w:r>
-      <w:proofErr w:type="gramEnd"/>
-      <w:r>
-        <w:rPr>
-          <w:rFonts w:hint="eastAsia"/>
-          <w:i/>
-          <w:iCs/>
-          <w:color w:val="000000"/>
-        </w:rPr>
-        <w:t>登陆到应用软件，通过应用软件访问数据库，而没有其他途径操作数据</w:t>
-      </w:r>
-      <w:r>
-        <w:rPr>
-          <w:rFonts w:hint="eastAsia"/>
-          <w:i/>
-          <w:iCs/>
-          <w:color w:val="000000"/>
-        </w:rPr>
-        <w:lastRenderedPageBreak/>
-        <w:t>库。</w:t>
-      </w:r>
-    </w:p>
-    <w:p>
-      <w:pPr>
-        <w:rPr>
-          <w:color w:val="000000"/>
-        </w:rPr>
-      </w:pPr>
-    </w:p>
-    <w:p>
-      <w:pPr>
-        <w:pStyle w:val="2"/>
-        <w:rPr>
-          <w:color w:val="000000"/>
-        </w:rPr>
-      </w:pPr>
-      <w:bookmarkStart w:id="31" w:name="_Toc16478877"/>
-      <w:r>
-        <w:rPr>
-          <w:rFonts w:hint="eastAsia"/>
-          <w:color w:val="000000"/>
-        </w:rPr>
-        <w:t>5</w:t>
-      </w:r>
-      <w:r>
-        <w:rPr>
-          <w:color w:val="000000"/>
-        </w:rPr>
-        <w:t>.</w:t>
-      </w:r>
-      <w:r>
-        <w:rPr>
-          <w:rFonts w:hint="eastAsia"/>
-          <w:color w:val="000000"/>
-        </w:rPr>
-        <w:t xml:space="preserve">2 </w:t>
-      </w:r>
-      <w:r>
-        <w:rPr>
-          <w:rFonts w:hint="eastAsia"/>
-          <w:color w:val="000000"/>
-        </w:rPr>
-        <w:t>用户</w:t>
-      </w:r>
-      <w:proofErr w:type="gramStart"/>
-      <w:r>
-        <w:rPr>
-          <w:rFonts w:hint="eastAsia"/>
-          <w:color w:val="000000"/>
-        </w:rPr>
-        <w:t>帐号</w:t>
-      </w:r>
-      <w:proofErr w:type="gramEnd"/>
-      <w:r>
-        <w:rPr>
-          <w:rFonts w:hint="eastAsia"/>
-          <w:color w:val="000000"/>
-        </w:rPr>
-        <w:t>密码的加密方法</w:t>
-      </w:r>
+        <w:t>进行数据加密后再录入数据库，以防止任何地方密码的安全性要求。</w:t>
+      </w:r>
+      <w:bookmarkStart w:id="31" w:name="_GoBack"/>
       <w:bookmarkEnd w:id="31"/>
-    </w:p>
-    <w:p>
-      <w:pPr>
-        <w:rPr>
-          <w:i/>
-          <w:iCs/>
-          <w:color w:val="000000"/>
-        </w:rPr>
-      </w:pPr>
-      <w:r>
-        <w:rPr>
-          <w:rFonts w:hint="eastAsia"/>
-          <w:i/>
-          <w:iCs/>
-          <w:color w:val="000000"/>
-        </w:rPr>
-        <w:t>对用户</w:t>
-      </w:r>
-      <w:proofErr w:type="gramStart"/>
-      <w:r>
-        <w:rPr>
-          <w:rFonts w:hint="eastAsia"/>
-          <w:i/>
-          <w:iCs/>
-          <w:color w:val="000000"/>
-        </w:rPr>
-        <w:t>帐号</w:t>
-      </w:r>
-      <w:proofErr w:type="gramEnd"/>
-      <w:r>
-        <w:rPr>
-          <w:rFonts w:hint="eastAsia"/>
-          <w:i/>
-          <w:iCs/>
-          <w:color w:val="000000"/>
-        </w:rPr>
-        <w:t>的密码进行加密处理，确保在任何地方都不会出现密码的明文。</w:t>
-      </w:r>
-    </w:p>
-    <w:p>
-      <w:pPr>
-        <w:rPr>
-          <w:color w:val="000000"/>
-        </w:rPr>
-      </w:pPr>
     </w:p>
     <w:p>
       <w:pPr>
@@ -10216,7 +9733,6 @@
             <w:pPr>
               <w:jc w:val="center"/>
               <w:rPr>
-                <w:rFonts w:hint="eastAsia"/>
                 <w:color w:val="000000"/>
                 <w:sz w:val="18"/>
               </w:rPr>
@@ -10623,7 +10139,6 @@
           <w:p>
             <w:pPr>
               <w:rPr>
-                <w:rFonts w:hint="eastAsia"/>
                 <w:color w:val="000000"/>
                 <w:sz w:val="18"/>
               </w:rPr>
@@ -11198,43 +10713,23 @@
     <w:p>
       <w:pPr>
         <w:rPr>
-          <w:rFonts w:hint="eastAsia"/>
-          <w:i/>
+          <w:rFonts w:ascii="宋体" w:hAnsi="宋体"/>
           <w:iCs/>
           <w:color w:val="000000"/>
         </w:rPr>
       </w:pPr>
       <w:r>
         <w:rPr>
-          <w:rFonts w:hint="eastAsia"/>
-          <w:i/>
+          <w:rFonts w:ascii="宋体" w:hAnsi="宋体" w:hint="eastAsia"/>
           <w:iCs/>
           <w:color w:val="000000"/>
         </w:rPr>
-        <w:t>（</w:t>
-      </w:r>
-      <w:r>
-        <w:rPr>
-          <w:rFonts w:hint="eastAsia"/>
-          <w:i/>
-          <w:iCs/>
-          <w:color w:val="000000"/>
-        </w:rPr>
-        <w:t>1</w:t>
-      </w:r>
-      <w:r>
-        <w:rPr>
-          <w:rFonts w:hint="eastAsia"/>
-          <w:i/>
-          <w:iCs/>
-          <w:color w:val="000000"/>
-        </w:rPr>
-        <w:t>）</w:t>
+        <w:t>（1）</w:t>
       </w:r>
       <w:proofErr w:type="spellStart"/>
       <w:r>
         <w:rPr>
-          <w:rFonts w:ascii="微软雅黑" w:eastAsia="微软雅黑" w:hAnsi="微软雅黑" w:hint="eastAsia"/>
+          <w:rFonts w:ascii="宋体" w:hAnsi="宋体" w:hint="eastAsia"/>
           <w:szCs w:val="21"/>
         </w:rPr>
         <w:t>DriveRecords</w:t>
@@ -11242,35 +10737,28 @@
       <w:proofErr w:type="spellEnd"/>
       <w:r>
         <w:rPr>
-          <w:rFonts w:ascii="微软雅黑" w:eastAsia="微软雅黑" w:hAnsi="微软雅黑" w:hint="eastAsia"/>
+          <w:rFonts w:ascii="宋体" w:hAnsi="宋体" w:hint="eastAsia"/>
           <w:szCs w:val="21"/>
         </w:rPr>
-        <w:t>数据量巨大，达到百万级甚至千万级的数据</w:t>
-      </w:r>
-      <w:r>
-        <w:rPr>
-          <w:rFonts w:ascii="微软雅黑" w:eastAsia="微软雅黑" w:hAnsi="微软雅黑" w:hint="eastAsia"/>
+        <w:t>数据量巨大，达到百万级甚至千万级的数据，</w:t>
+      </w:r>
+      <w:r>
+        <w:rPr>
+          <w:rFonts w:ascii="宋体" w:hAnsi="宋体"/>
           <w:szCs w:val="21"/>
         </w:rPr>
-        <w:t>，</w:t>
-      </w:r>
-      <w:r>
-        <w:rPr>
-          <w:rFonts w:ascii="微软雅黑" w:eastAsia="微软雅黑" w:hAnsi="微软雅黑"/>
+        <w:t>需要提高</w:t>
+      </w:r>
+      <w:r>
+        <w:rPr>
+          <w:rFonts w:ascii="宋体" w:hAnsi="宋体" w:hint="eastAsia"/>
           <w:szCs w:val="21"/>
         </w:rPr>
-        <w:t>需要提高</w:t>
-      </w:r>
-      <w:r>
-        <w:rPr>
-          <w:rFonts w:ascii="微软雅黑" w:eastAsia="微软雅黑" w:hAnsi="微软雅黑" w:hint="eastAsia"/>
-          <w:szCs w:val="21"/>
-        </w:rPr>
         <w:t>查找</w:t>
       </w:r>
       <w:r>
         <w:rPr>
-          <w:rFonts w:ascii="微软雅黑" w:eastAsia="微软雅黑" w:hAnsi="微软雅黑"/>
+          <w:rFonts w:ascii="宋体" w:hAnsi="宋体"/>
           <w:szCs w:val="21"/>
         </w:rPr>
         <w:t>速度</w:t>
@@ -11279,51 +10767,30 @@
     <w:p>
       <w:pPr>
         <w:rPr>
-          <w:rFonts w:hint="eastAsia"/>
-          <w:i/>
+          <w:rFonts w:ascii="宋体" w:hAnsi="宋体"/>
           <w:iCs/>
           <w:color w:val="000000"/>
         </w:rPr>
       </w:pPr>
       <w:r>
         <w:rPr>
-          <w:rFonts w:hint="eastAsia"/>
-          <w:i/>
+          <w:rFonts w:ascii="宋体" w:hAnsi="宋体" w:hint="eastAsia"/>
           <w:iCs/>
           <w:color w:val="000000"/>
         </w:rPr>
-        <w:t>（</w:t>
-      </w:r>
-      <w:r>
-        <w:rPr>
-          <w:rFonts w:hint="eastAsia"/>
-          <w:i/>
+        <w:t>（2）</w:t>
+      </w:r>
+      <w:r>
+        <w:rPr>
+          <w:rFonts w:ascii="宋体" w:hAnsi="宋体" w:hint="eastAsia"/>
           <w:iCs/>
           <w:color w:val="000000"/>
         </w:rPr>
-        <w:t>2</w:t>
-      </w:r>
-      <w:r>
-        <w:rPr>
-          <w:rFonts w:hint="eastAsia"/>
-          <w:i/>
-          <w:iCs/>
-          <w:color w:val="000000"/>
-        </w:rPr>
-        <w:t>）</w:t>
-      </w:r>
-      <w:r>
-        <w:rPr>
-          <w:rFonts w:hint="eastAsia"/>
-          <w:i/>
-          <w:iCs/>
-          <w:color w:val="000000"/>
-        </w:rPr>
         <w:t>优化对象</w:t>
       </w:r>
       <w:r>
         <w:rPr>
-          <w:i/>
+          <w:rFonts w:ascii="宋体" w:hAnsi="宋体"/>
           <w:iCs/>
           <w:color w:val="000000"/>
         </w:rPr>
@@ -11334,49 +10801,29 @@
       <w:pPr>
         <w:ind w:left="448" w:hangingChars="200" w:hanging="448"/>
         <w:rPr>
-          <w:rFonts w:ascii="微软雅黑" w:eastAsia="微软雅黑" w:hAnsi="微软雅黑"/>
+          <w:rFonts w:ascii="宋体" w:hAnsi="宋体"/>
           <w:szCs w:val="21"/>
         </w:rPr>
       </w:pPr>
       <w:r>
         <w:rPr>
-          <w:rFonts w:hint="eastAsia"/>
-          <w:i/>
+          <w:rFonts w:ascii="宋体" w:hAnsi="宋体" w:hint="eastAsia"/>
           <w:iCs/>
           <w:color w:val="000000"/>
         </w:rPr>
-        <w:t>（</w:t>
-      </w:r>
-      <w:r>
-        <w:rPr>
-          <w:rFonts w:hint="eastAsia"/>
-          <w:i/>
+        <w:t>（3）</w:t>
+      </w:r>
+      <w:r>
+        <w:rPr>
+          <w:rFonts w:ascii="宋体" w:hAnsi="宋体" w:hint="eastAsia"/>
           <w:iCs/>
           <w:color w:val="000000"/>
         </w:rPr>
-        <w:t>3</w:t>
-      </w:r>
-      <w:r>
-        <w:rPr>
-          <w:rFonts w:hint="eastAsia"/>
-          <w:i/>
-          <w:iCs/>
-          <w:color w:val="000000"/>
-        </w:rPr>
-        <w:t>）</w:t>
-      </w:r>
-      <w:r>
-        <w:rPr>
-          <w:rFonts w:hint="eastAsia"/>
-          <w:i/>
-          <w:iCs/>
-          <w:color w:val="000000"/>
-        </w:rPr>
         <w:t>优化措施，</w:t>
       </w:r>
       <w:r>
         <w:rPr>
-          <w:rFonts w:ascii="微软雅黑" w:eastAsia="微软雅黑" w:hAnsi="微软雅黑" w:hint="eastAsia"/>
+          <w:rFonts w:ascii="宋体" w:hAnsi="宋体" w:hint="eastAsia"/>
           <w:szCs w:val="21"/>
         </w:rPr>
         <w:t>置了如下索引：</w:t>
@@ -11386,28 +10833,29 @@
       <w:pPr>
         <w:ind w:left="448" w:hangingChars="200" w:hanging="448"/>
         <w:rPr>
-          <w:rFonts w:ascii="微软雅黑" w:eastAsia="微软雅黑" w:hAnsi="微软雅黑"/>
+          <w:rFonts w:ascii="宋体" w:hAnsi="宋体"/>
           <w:szCs w:val="21"/>
         </w:rPr>
       </w:pPr>
       <w:r>
         <w:rPr>
-          <w:rFonts w:ascii="微软雅黑" w:eastAsia="微软雅黑" w:hAnsi="微软雅黑" w:hint="eastAsia"/>
+          <w:rFonts w:ascii="宋体" w:hAnsi="宋体" w:hint="eastAsia"/>
           <w:szCs w:val="21"/>
         </w:rPr>
+        <w:lastRenderedPageBreak/>
         <w:t xml:space="preserve">      </w:t>
       </w:r>
       <w:proofErr w:type="spellStart"/>
       <w:r>
         <w:rPr>
-          <w:rFonts w:ascii="微软雅黑" w:eastAsia="微软雅黑" w:hAnsi="微软雅黑" w:hint="eastAsia"/>
+          <w:rFonts w:ascii="宋体" w:hAnsi="宋体" w:hint="eastAsia"/>
           <w:szCs w:val="21"/>
         </w:rPr>
         <w:t>Car</w:t>
       </w:r>
       <w:r>
         <w:rPr>
-          <w:rFonts w:ascii="微软雅黑" w:eastAsia="微软雅黑" w:hAnsi="微软雅黑"/>
+          <w:rFonts w:ascii="宋体" w:hAnsi="宋体"/>
           <w:szCs w:val="21"/>
         </w:rPr>
         <w:t>_index</w:t>
@@ -11415,45 +10863,29 @@
       <w:proofErr w:type="spellEnd"/>
       <w:r>
         <w:rPr>
-          <w:rFonts w:ascii="微软雅黑" w:eastAsia="微软雅黑" w:hAnsi="微软雅黑"/>
+          <w:rFonts w:ascii="宋体" w:hAnsi="宋体"/>
           <w:szCs w:val="21"/>
         </w:rPr>
         <w:t>:</w:t>
       </w:r>
       <w:r>
         <w:rPr>
-          <w:rFonts w:ascii="微软雅黑" w:eastAsia="微软雅黑" w:hAnsi="微软雅黑" w:hint="eastAsia"/>
+          <w:rFonts w:ascii="宋体" w:hAnsi="宋体" w:hint="eastAsia"/>
           <w:szCs w:val="21"/>
         </w:rPr>
-        <w:t>：针对车牌</w:t>
-      </w:r>
-      <w:proofErr w:type="gramStart"/>
-      <w:r>
-        <w:rPr>
-          <w:rFonts w:ascii="微软雅黑" w:eastAsia="微软雅黑" w:hAnsi="微软雅黑" w:hint="eastAsia"/>
-          <w:szCs w:val="21"/>
-        </w:rPr>
-        <w:t>号设置</w:t>
-      </w:r>
-      <w:proofErr w:type="gramEnd"/>
-      <w:r>
-        <w:rPr>
-          <w:rFonts w:ascii="微软雅黑" w:eastAsia="微软雅黑" w:hAnsi="微软雅黑" w:hint="eastAsia"/>
-          <w:szCs w:val="21"/>
-        </w:rPr>
-        <w:t>的非聚集的索引；</w:t>
+        <w:t>：针对车牌号设置的非聚集的索引；</w:t>
       </w:r>
     </w:p>
     <w:p>
       <w:pPr>
         <w:rPr>
-          <w:rFonts w:ascii="微软雅黑" w:eastAsia="微软雅黑" w:hAnsi="微软雅黑"/>
+          <w:rFonts w:ascii="宋体" w:hAnsi="宋体"/>
           <w:szCs w:val="21"/>
         </w:rPr>
       </w:pPr>
       <w:r>
         <w:rPr>
-          <w:rFonts w:ascii="微软雅黑" w:eastAsia="微软雅黑" w:hAnsi="微软雅黑"/>
+          <w:rFonts w:ascii="宋体" w:hAnsi="宋体"/>
           <w:szCs w:val="21"/>
         </w:rPr>
         <w:tab/>
@@ -11462,14 +10894,14 @@
       <w:proofErr w:type="spellStart"/>
       <w:r>
         <w:rPr>
-          <w:rFonts w:ascii="微软雅黑" w:eastAsia="微软雅黑" w:hAnsi="微软雅黑" w:hint="eastAsia"/>
+          <w:rFonts w:ascii="宋体" w:hAnsi="宋体" w:hint="eastAsia"/>
           <w:szCs w:val="21"/>
         </w:rPr>
         <w:t>Port</w:t>
       </w:r>
       <w:r>
         <w:rPr>
-          <w:rFonts w:ascii="微软雅黑" w:eastAsia="微软雅黑" w:hAnsi="微软雅黑"/>
+          <w:rFonts w:ascii="宋体" w:hAnsi="宋体"/>
           <w:szCs w:val="21"/>
         </w:rPr>
         <w:t>_index</w:t>
@@ -11477,7 +10909,7 @@
       <w:proofErr w:type="spellEnd"/>
       <w:r>
         <w:rPr>
-          <w:rFonts w:ascii="微软雅黑" w:eastAsia="微软雅黑" w:hAnsi="微软雅黑" w:hint="eastAsia"/>
+          <w:rFonts w:ascii="宋体" w:hAnsi="宋体" w:hint="eastAsia"/>
           <w:szCs w:val="21"/>
         </w:rPr>
         <w:t>：针对卡口设置的非聚集索引；</w:t>
@@ -11486,30 +10918,29 @@
     <w:p>
       <w:pPr>
         <w:rPr>
-          <w:rFonts w:ascii="微软雅黑" w:eastAsia="微软雅黑" w:hAnsi="微软雅黑"/>
+          <w:rFonts w:ascii="宋体" w:hAnsi="宋体"/>
           <w:szCs w:val="21"/>
         </w:rPr>
       </w:pPr>
       <w:r>
         <w:rPr>
-          <w:rFonts w:ascii="微软雅黑" w:eastAsia="微软雅黑" w:hAnsi="微软雅黑"/>
+          <w:rFonts w:ascii="宋体" w:hAnsi="宋体"/>
           <w:szCs w:val="21"/>
         </w:rPr>
-        <w:lastRenderedPageBreak/>
         <w:tab/>
         <w:t xml:space="preserve">  </w:t>
       </w:r>
       <w:proofErr w:type="spellStart"/>
       <w:r>
         <w:rPr>
-          <w:rFonts w:ascii="微软雅黑" w:eastAsia="微软雅黑" w:hAnsi="微软雅黑" w:hint="eastAsia"/>
+          <w:rFonts w:ascii="宋体" w:hAnsi="宋体" w:hint="eastAsia"/>
           <w:szCs w:val="21"/>
         </w:rPr>
         <w:t>Time</w:t>
       </w:r>
       <w:r>
         <w:rPr>
-          <w:rFonts w:ascii="微软雅黑" w:eastAsia="微软雅黑" w:hAnsi="微软雅黑"/>
+          <w:rFonts w:ascii="宋体" w:hAnsi="宋体"/>
           <w:szCs w:val="21"/>
         </w:rPr>
         <w:t>_index</w:t>
@@ -11517,14 +10948,14 @@
       <w:proofErr w:type="spellEnd"/>
       <w:r>
         <w:rPr>
-          <w:rFonts w:ascii="微软雅黑" w:eastAsia="微软雅黑" w:hAnsi="微软雅黑"/>
+          <w:rFonts w:ascii="宋体" w:hAnsi="宋体"/>
           <w:szCs w:val="21"/>
         </w:rPr>
         <w:t>:</w:t>
       </w:r>
       <w:r>
         <w:rPr>
-          <w:rFonts w:ascii="微软雅黑" w:eastAsia="微软雅黑" w:hAnsi="微软雅黑" w:hint="eastAsia"/>
+          <w:rFonts w:ascii="宋体" w:hAnsi="宋体" w:hint="eastAsia"/>
           <w:szCs w:val="21"/>
         </w:rPr>
         <w:t>：针对时间设置的聚集索引；</w:t>
@@ -11533,7 +10964,6 @@
     <w:p>
       <w:pPr>
         <w:rPr>
-          <w:rFonts w:hint="eastAsia"/>
           <w:color w:val="000000"/>
         </w:rPr>
       </w:pPr>

--- a/数据库设计报告.docx
+++ b/数据库设计报告.docx
@@ -8,8 +8,6 @@
           <w:color w:val="000000"/>
         </w:rPr>
       </w:pPr>
-      <w:bookmarkStart w:id="0" w:name="_GoBack"/>
-      <w:bookmarkEnd w:id="0"/>
     </w:p>
     <w:p>
       <w:pPr>
@@ -455,6 +453,8 @@
           <w:sz w:val="28"/>
         </w:rPr>
       </w:pPr>
+      <w:bookmarkStart w:id="0" w:name="_GoBack"/>
+      <w:bookmarkEnd w:id="0"/>
       <w:r>
         <w:rPr>
           <w:color w:val="000000"/>
@@ -1014,7 +1014,7 @@
         </w:rPr>
         <w:fldChar w:fldCharType="separate"/>
       </w:r>
-      <w:hyperlink w:anchor="_Toc467283852" w:history="1">
+      <w:hyperlink w:anchor="_Toc467709335" w:history="1">
         <w:r>
           <w:rPr>
             <w:rStyle w:val="a5"/>
@@ -1048,7 +1048,7 @@
             <w:noProof/>
             <w:webHidden/>
           </w:rPr>
-          <w:instrText xml:space="preserve"> PAGEREF _Toc467283852 \h </w:instrText>
+          <w:instrText xml:space="preserve"> PAGEREF _Toc467709335 \h </w:instrText>
         </w:r>
         <w:r>
           <w:rPr>
@@ -1092,7 +1092,7 @@
           <w:szCs w:val="22"/>
         </w:rPr>
       </w:pPr>
-      <w:hyperlink w:anchor="_Toc467283853" w:history="1">
+      <w:hyperlink w:anchor="_Toc467709336" w:history="1">
         <w:r>
           <w:rPr>
             <w:rStyle w:val="a5"/>
@@ -1126,7 +1126,7 @@
             <w:noProof/>
             <w:webHidden/>
           </w:rPr>
-          <w:instrText xml:space="preserve"> PAGEREF _Toc467283853 \h </w:instrText>
+          <w:instrText xml:space="preserve"> PAGEREF _Toc467709336 \h </w:instrText>
         </w:r>
         <w:r>
           <w:rPr>
@@ -1170,7 +1170,7 @@
           <w:szCs w:val="22"/>
         </w:rPr>
       </w:pPr>
-      <w:hyperlink w:anchor="_Toc467283854" w:history="1">
+      <w:hyperlink w:anchor="_Toc467709337" w:history="1">
         <w:r>
           <w:rPr>
             <w:rStyle w:val="a5"/>
@@ -1204,7 +1204,7 @@
             <w:noProof/>
             <w:webHidden/>
           </w:rPr>
-          <w:instrText xml:space="preserve"> PAGEREF _Toc467283854 \h </w:instrText>
+          <w:instrText xml:space="preserve"> PAGEREF _Toc467709337 \h </w:instrText>
         </w:r>
         <w:r>
           <w:rPr>
@@ -1248,7 +1248,7 @@
           <w:szCs w:val="22"/>
         </w:rPr>
       </w:pPr>
-      <w:hyperlink w:anchor="_Toc467283855" w:history="1">
+      <w:hyperlink w:anchor="_Toc467709338" w:history="1">
         <w:r>
           <w:rPr>
             <w:rStyle w:val="a5"/>
@@ -1282,7 +1282,7 @@
             <w:noProof/>
             <w:webHidden/>
           </w:rPr>
-          <w:instrText xml:space="preserve"> PAGEREF _Toc467283855 \h </w:instrText>
+          <w:instrText xml:space="preserve"> PAGEREF _Toc467709338 \h </w:instrText>
         </w:r>
         <w:r>
           <w:rPr>
@@ -1329,7 +1329,7 @@
           <w:szCs w:val="22"/>
         </w:rPr>
       </w:pPr>
-      <w:hyperlink w:anchor="_Toc467283856" w:history="1">
+      <w:hyperlink w:anchor="_Toc467709339" w:history="1">
         <w:r>
           <w:rPr>
             <w:rStyle w:val="a5"/>
@@ -1374,7 +1374,7 @@
             <w:noProof/>
             <w:webHidden/>
           </w:rPr>
-          <w:instrText xml:space="preserve"> PAGEREF _Toc467283856 \h </w:instrText>
+          <w:instrText xml:space="preserve"> PAGEREF _Toc467709339 \h </w:instrText>
         </w:r>
         <w:r>
           <w:rPr>
@@ -1420,7 +1420,7 @@
           <w:szCs w:val="22"/>
         </w:rPr>
       </w:pPr>
-      <w:hyperlink w:anchor="_Toc467283857" w:history="1">
+      <w:hyperlink w:anchor="_Toc467709340" w:history="1">
         <w:r>
           <w:rPr>
             <w:rStyle w:val="a5"/>
@@ -1454,7 +1454,7 @@
             <w:noProof/>
             <w:webHidden/>
           </w:rPr>
-          <w:instrText xml:space="preserve"> PAGEREF _Toc467283857 \h </w:instrText>
+          <w:instrText xml:space="preserve"> PAGEREF _Toc467709340 \h </w:instrText>
         </w:r>
         <w:r>
           <w:rPr>
@@ -1500,7 +1500,7 @@
           <w:szCs w:val="22"/>
         </w:rPr>
       </w:pPr>
-      <w:hyperlink w:anchor="_Toc467283858" w:history="1">
+      <w:hyperlink w:anchor="_Toc467709341" w:history="1">
         <w:r>
           <w:rPr>
             <w:rStyle w:val="a5"/>
@@ -1534,7 +1534,7 @@
             <w:noProof/>
             <w:webHidden/>
           </w:rPr>
-          <w:instrText xml:space="preserve"> PAGEREF _Toc467283858 \h </w:instrText>
+          <w:instrText xml:space="preserve"> PAGEREF _Toc467709341 \h </w:instrText>
         </w:r>
         <w:r>
           <w:rPr>
@@ -1554,7 +1554,7 @@
             <w:noProof/>
             <w:webHidden/>
           </w:rPr>
-          <w:t>5</w:t>
+          <w:t>6</w:t>
         </w:r>
         <w:r>
           <w:rPr>
@@ -1580,7 +1580,7 @@
           <w:szCs w:val="22"/>
         </w:rPr>
       </w:pPr>
-      <w:hyperlink w:anchor="_Toc467283859" w:history="1">
+      <w:hyperlink w:anchor="_Toc467709342" w:history="1">
         <w:r>
           <w:rPr>
             <w:rStyle w:val="a5"/>
@@ -1614,7 +1614,7 @@
             <w:noProof/>
             <w:webHidden/>
           </w:rPr>
-          <w:instrText xml:space="preserve"> PAGEREF _Toc467283859 \h </w:instrText>
+          <w:instrText xml:space="preserve"> PAGEREF _Toc467709342 \h </w:instrText>
         </w:r>
         <w:r>
           <w:rPr>
@@ -1658,7 +1658,7 @@
           <w:szCs w:val="22"/>
         </w:rPr>
       </w:pPr>
-      <w:hyperlink w:anchor="_Toc467283860" w:history="1">
+      <w:hyperlink w:anchor="_Toc467709343" w:history="1">
         <w:r>
           <w:rPr>
             <w:rStyle w:val="a5"/>
@@ -1692,7 +1692,7 @@
             <w:noProof/>
             <w:webHidden/>
           </w:rPr>
-          <w:instrText xml:space="preserve"> PAGEREF _Toc467283860 \h </w:instrText>
+          <w:instrText xml:space="preserve"> PAGEREF _Toc467709343 \h </w:instrText>
         </w:r>
         <w:r>
           <w:rPr>
@@ -1736,7 +1736,7 @@
           <w:szCs w:val="22"/>
         </w:rPr>
       </w:pPr>
-      <w:hyperlink w:anchor="_Toc467283861" w:history="1">
+      <w:hyperlink w:anchor="_Toc467709344" w:history="1">
         <w:r>
           <w:rPr>
             <w:rStyle w:val="a5"/>
@@ -1763,7 +1763,7 @@
             <w:noProof/>
             <w:webHidden/>
           </w:rPr>
-          <w:instrText xml:space="preserve"> PAGEREF _Toc467283861 \h </w:instrText>
+          <w:instrText xml:space="preserve"> PAGEREF _Toc467709344 \h </w:instrText>
         </w:r>
         <w:r>
           <w:rPr>
@@ -1783,7 +1783,7 @@
             <w:noProof/>
             <w:webHidden/>
           </w:rPr>
-          <w:t>6</w:t>
+          <w:t>7</w:t>
         </w:r>
         <w:r>
           <w:rPr>
@@ -1807,13 +1807,21 @@
           <w:szCs w:val="22"/>
         </w:rPr>
       </w:pPr>
-      <w:hyperlink w:anchor="_Toc467283862" w:history="1">
+      <w:hyperlink w:anchor="_Toc467709345" w:history="1">
         <w:r>
           <w:rPr>
             <w:rStyle w:val="a5"/>
             <w:noProof/>
           </w:rPr>
-          <w:t>4.2 CarInfo</w:t>
+          <w:t>4.2</w:t>
+        </w:r>
+        <w:r>
+          <w:rPr>
+            <w:rStyle w:val="a5"/>
+            <w:rFonts w:eastAsia="微软雅黑"/>
+            <w:noProof/>
+          </w:rPr>
+          <w:t>CarInfo</w:t>
         </w:r>
         <w:r>
           <w:rPr>
@@ -1834,7 +1842,7 @@
             <w:noProof/>
             <w:webHidden/>
           </w:rPr>
-          <w:instrText xml:space="preserve"> PAGEREF _Toc467283862 \h </w:instrText>
+          <w:instrText xml:space="preserve"> PAGEREF _Toc467709345 \h </w:instrText>
         </w:r>
         <w:r>
           <w:rPr>
@@ -1854,7 +1862,7 @@
             <w:noProof/>
             <w:webHidden/>
           </w:rPr>
-          <w:t>6</w:t>
+          <w:t>7</w:t>
         </w:r>
         <w:r>
           <w:rPr>
@@ -1878,13 +1886,21 @@
           <w:szCs w:val="22"/>
         </w:rPr>
       </w:pPr>
-      <w:hyperlink w:anchor="_Toc467283863" w:history="1">
+      <w:hyperlink w:anchor="_Toc467709346" w:history="1">
         <w:r>
           <w:rPr>
             <w:rStyle w:val="a5"/>
             <w:noProof/>
           </w:rPr>
-          <w:t>4.3 PortInfo</w:t>
+          <w:t>4.3</w:t>
+        </w:r>
+        <w:r>
+          <w:rPr>
+            <w:rStyle w:val="a5"/>
+            <w:rFonts w:eastAsia="微软雅黑"/>
+            <w:noProof/>
+          </w:rPr>
+          <w:t>PortInfo</w:t>
         </w:r>
         <w:r>
           <w:rPr>
@@ -1905,7 +1921,7 @@
             <w:noProof/>
             <w:webHidden/>
           </w:rPr>
-          <w:instrText xml:space="preserve"> PAGEREF _Toc467283863 \h </w:instrText>
+          <w:instrText xml:space="preserve"> PAGEREF _Toc467709346 \h </w:instrText>
         </w:r>
         <w:r>
           <w:rPr>
@@ -1925,7 +1941,7 @@
             <w:noProof/>
             <w:webHidden/>
           </w:rPr>
-          <w:t>6</w:t>
+          <w:t>7</w:t>
         </w:r>
         <w:r>
           <w:rPr>
@@ -1949,13 +1965,21 @@
           <w:szCs w:val="22"/>
         </w:rPr>
       </w:pPr>
-      <w:hyperlink w:anchor="_Toc467283864" w:history="1">
+      <w:hyperlink w:anchor="_Toc467709347" w:history="1">
         <w:r>
           <w:rPr>
             <w:rStyle w:val="a5"/>
             <w:noProof/>
           </w:rPr>
-          <w:t>4.4 SensorInfo</w:t>
+          <w:t xml:space="preserve">4.4 </w:t>
+        </w:r>
+        <w:r>
+          <w:rPr>
+            <w:rStyle w:val="a5"/>
+            <w:rFonts w:eastAsia="微软雅黑"/>
+            <w:noProof/>
+          </w:rPr>
+          <w:t>SensorInfo</w:t>
         </w:r>
         <w:r>
           <w:rPr>
@@ -1976,7 +2000,7 @@
             <w:noProof/>
             <w:webHidden/>
           </w:rPr>
-          <w:instrText xml:space="preserve"> PAGEREF _Toc467283864 \h </w:instrText>
+          <w:instrText xml:space="preserve"> PAGEREF _Toc467709347 \h </w:instrText>
         </w:r>
         <w:r>
           <w:rPr>
@@ -2020,13 +2044,21 @@
           <w:szCs w:val="22"/>
         </w:rPr>
       </w:pPr>
-      <w:hyperlink w:anchor="_Toc467283865" w:history="1">
+      <w:hyperlink w:anchor="_Toc467709348" w:history="1">
         <w:r>
           <w:rPr>
             <w:rStyle w:val="a5"/>
             <w:noProof/>
           </w:rPr>
-          <w:t>4.5 DriveRecords</w:t>
+          <w:t xml:space="preserve">4.5 </w:t>
+        </w:r>
+        <w:r>
+          <w:rPr>
+            <w:rStyle w:val="a5"/>
+            <w:rFonts w:eastAsia="微软雅黑"/>
+            <w:noProof/>
+          </w:rPr>
+          <w:t>DriveRecords</w:t>
         </w:r>
         <w:r>
           <w:rPr>
@@ -2047,7 +2079,7 @@
             <w:noProof/>
             <w:webHidden/>
           </w:rPr>
-          <w:instrText xml:space="preserve"> PAGEREF _Toc467283865 \h </w:instrText>
+          <w:instrText xml:space="preserve"> PAGEREF _Toc467709348 \h </w:instrText>
         </w:r>
         <w:r>
           <w:rPr>
@@ -2091,13 +2123,21 @@
           <w:szCs w:val="22"/>
         </w:rPr>
       </w:pPr>
-      <w:hyperlink w:anchor="_Toc467283866" w:history="1">
+      <w:hyperlink w:anchor="_Toc467709349" w:history="1">
         <w:r>
           <w:rPr>
             <w:rStyle w:val="a5"/>
             <w:noProof/>
           </w:rPr>
-          <w:t>4.6 CheckResult</w:t>
+          <w:t xml:space="preserve">4.6 </w:t>
+        </w:r>
+        <w:r>
+          <w:rPr>
+            <w:rStyle w:val="a5"/>
+            <w:rFonts w:eastAsia="微软雅黑"/>
+            <w:noProof/>
+          </w:rPr>
+          <w:t>CheckResult</w:t>
         </w:r>
         <w:r>
           <w:rPr>
@@ -2118,7 +2158,7 @@
             <w:noProof/>
             <w:webHidden/>
           </w:rPr>
-          <w:instrText xml:space="preserve"> PAGEREF _Toc467283866 \h </w:instrText>
+          <w:instrText xml:space="preserve"> PAGEREF _Toc467709349 \h </w:instrText>
         </w:r>
         <w:r>
           <w:rPr>
@@ -2138,7 +2178,7 @@
             <w:noProof/>
             <w:webHidden/>
           </w:rPr>
-          <w:t>7</w:t>
+          <w:t>8</w:t>
         </w:r>
         <w:r>
           <w:rPr>
@@ -2162,13 +2202,21 @@
           <w:szCs w:val="22"/>
         </w:rPr>
       </w:pPr>
-      <w:hyperlink w:anchor="_Toc467283867" w:history="1">
+      <w:hyperlink w:anchor="_Toc467709350" w:history="1">
         <w:r>
           <w:rPr>
             <w:rStyle w:val="a5"/>
             <w:noProof/>
           </w:rPr>
-          <w:t>4.7 CheckResult</w:t>
+          <w:t xml:space="preserve">4.7 </w:t>
+        </w:r>
+        <w:r>
+          <w:rPr>
+            <w:rStyle w:val="a5"/>
+            <w:rFonts w:eastAsia="微软雅黑"/>
+            <w:noProof/>
+          </w:rPr>
+          <w:t>CheckResult</w:t>
         </w:r>
         <w:r>
           <w:rPr>
@@ -2189,7 +2237,7 @@
             <w:noProof/>
             <w:webHidden/>
           </w:rPr>
-          <w:instrText xml:space="preserve"> PAGEREF _Toc467283867 \h </w:instrText>
+          <w:instrText xml:space="preserve"> PAGEREF _Toc467709350 \h </w:instrText>
         </w:r>
         <w:r>
           <w:rPr>
@@ -2209,7 +2257,7 @@
             <w:noProof/>
             <w:webHidden/>
           </w:rPr>
-          <w:t>7</w:t>
+          <w:t>8</w:t>
         </w:r>
         <w:r>
           <w:rPr>
@@ -2235,7 +2283,7 @@
           <w:szCs w:val="22"/>
         </w:rPr>
       </w:pPr>
-      <w:hyperlink w:anchor="_Toc467283868" w:history="1">
+      <w:hyperlink w:anchor="_Toc467709351" w:history="1">
         <w:r>
           <w:rPr>
             <w:rStyle w:val="a5"/>
@@ -2269,7 +2317,7 @@
             <w:noProof/>
             <w:webHidden/>
           </w:rPr>
-          <w:instrText xml:space="preserve"> PAGEREF _Toc467283868 \h </w:instrText>
+          <w:instrText xml:space="preserve"> PAGEREF _Toc467709351 \h </w:instrText>
         </w:r>
         <w:r>
           <w:rPr>
@@ -2313,7 +2361,7 @@
           <w:szCs w:val="22"/>
         </w:rPr>
       </w:pPr>
-      <w:hyperlink w:anchor="_Toc467283869" w:history="1">
+      <w:hyperlink w:anchor="_Toc467709352" w:history="1">
         <w:r>
           <w:rPr>
             <w:rStyle w:val="a5"/>
@@ -2347,7 +2395,7 @@
             <w:noProof/>
             <w:webHidden/>
           </w:rPr>
-          <w:instrText xml:space="preserve"> PAGEREF _Toc467283869 \h </w:instrText>
+          <w:instrText xml:space="preserve"> PAGEREF _Toc467709352 \h </w:instrText>
         </w:r>
         <w:r>
           <w:rPr>
@@ -2391,7 +2439,7 @@
           <w:szCs w:val="22"/>
         </w:rPr>
       </w:pPr>
-      <w:hyperlink w:anchor="_Toc467283870" w:history="1">
+      <w:hyperlink w:anchor="_Toc467709353" w:history="1">
         <w:r>
           <w:rPr>
             <w:rStyle w:val="a5"/>
@@ -2425,7 +2473,7 @@
             <w:noProof/>
             <w:webHidden/>
           </w:rPr>
-          <w:instrText xml:space="preserve"> PAGEREF _Toc467283870 \h </w:instrText>
+          <w:instrText xml:space="preserve"> PAGEREF _Toc467709353 \h </w:instrText>
         </w:r>
         <w:r>
           <w:rPr>
@@ -2445,7 +2493,7 @@
             <w:noProof/>
             <w:webHidden/>
           </w:rPr>
-          <w:t>8</w:t>
+          <w:t>9</w:t>
         </w:r>
         <w:r>
           <w:rPr>
@@ -2469,7 +2517,7 @@
           <w:szCs w:val="22"/>
         </w:rPr>
       </w:pPr>
-      <w:hyperlink w:anchor="_Toc467283871" w:history="1">
+      <w:hyperlink w:anchor="_Toc467709354" w:history="1">
         <w:r>
           <w:rPr>
             <w:rStyle w:val="a5"/>
@@ -2503,7 +2551,7 @@
             <w:noProof/>
             <w:webHidden/>
           </w:rPr>
-          <w:instrText xml:space="preserve"> PAGEREF _Toc467283871 \h </w:instrText>
+          <w:instrText xml:space="preserve"> PAGEREF _Toc467709354 \h </w:instrText>
         </w:r>
         <w:r>
           <w:rPr>
@@ -2523,7 +2571,7 @@
             <w:noProof/>
             <w:webHidden/>
           </w:rPr>
-          <w:t>8</w:t>
+          <w:t>9</w:t>
         </w:r>
         <w:r>
           <w:rPr>
@@ -2549,7 +2597,7 @@
           <w:szCs w:val="22"/>
         </w:rPr>
       </w:pPr>
-      <w:hyperlink w:anchor="_Toc467283872" w:history="1">
+      <w:hyperlink w:anchor="_Toc467709355" w:history="1">
         <w:r>
           <w:rPr>
             <w:rStyle w:val="a5"/>
@@ -2583,7 +2631,7 @@
             <w:noProof/>
             <w:webHidden/>
           </w:rPr>
-          <w:instrText xml:space="preserve"> PAGEREF _Toc467283872 \h </w:instrText>
+          <w:instrText xml:space="preserve"> PAGEREF _Toc467709355 \h </w:instrText>
         </w:r>
         <w:r>
           <w:rPr>
@@ -2637,7 +2685,7 @@
       <w:bookmarkStart w:id="1" w:name="_Toc15898327"/>
       <w:bookmarkStart w:id="2" w:name="_Toc16478129"/>
       <w:bookmarkStart w:id="3" w:name="_Toc16478463"/>
-      <w:bookmarkStart w:id="4" w:name="_Toc467283852"/>
+      <w:bookmarkStart w:id="4" w:name="_Toc467709335"/>
       <w:r>
         <w:rPr>
           <w:color w:val="000000"/>
@@ -2668,7 +2716,7 @@
       <w:bookmarkStart w:id="6" w:name="_Toc15898328"/>
       <w:bookmarkStart w:id="7" w:name="_Toc16478130"/>
       <w:bookmarkStart w:id="8" w:name="_Toc16478464"/>
-      <w:bookmarkStart w:id="9" w:name="_Toc467283853"/>
+      <w:bookmarkStart w:id="9" w:name="_Toc467709336"/>
       <w:r>
         <w:rPr>
           <w:rFonts w:ascii="Times New Roman" w:hAnsi="Times New Roman"/>
@@ -2702,7 +2750,35 @@
           <w:iCs/>
           <w:color w:val="000000"/>
         </w:rPr>
-        <w:t>通过本说明书详尽准确得说明该软件系统中的数据库结构。如果这份数据库设计说明书只与整个系统的某一部分有关系，那么只定义数据库设计说明书中说明的那个部分或子系统。</w:t>
+        <w:t>通过</w:t>
+      </w:r>
+      <w:r>
+        <w:rPr>
+          <w:iCs/>
+          <w:color w:val="000000"/>
+        </w:rPr>
+        <w:t>本说明书详尽准确的说明</w:t>
+      </w:r>
+      <w:r>
+        <w:rPr>
+          <w:iCs/>
+          <w:color w:val="000000"/>
+        </w:rPr>
+        <w:t>该软件系统中的数据库结构</w:t>
+      </w:r>
+      <w:r>
+        <w:rPr>
+          <w:iCs/>
+          <w:color w:val="000000"/>
+        </w:rPr>
+        <w:t>，明确数据库的表名、字段名等数据信息，用来指导后期的数据库脚本以及应用程序的开发。</w:t>
+      </w:r>
+      <w:r>
+        <w:rPr>
+          <w:iCs/>
+          <w:color w:val="000000"/>
+        </w:rPr>
+        <w:t>如果这份数据库设计说明书只与整个系统的某一部分有关系，那么只定义数据库设计说明书中说明的那个部分或子系统。</w:t>
       </w:r>
     </w:p>
     <w:p>
@@ -2717,7 +2793,7 @@
       <w:bookmarkStart w:id="11" w:name="_Toc15898329"/>
       <w:bookmarkStart w:id="12" w:name="_Toc16478131"/>
       <w:bookmarkStart w:id="13" w:name="_Toc16478465"/>
-      <w:bookmarkStart w:id="14" w:name="_Toc467283854"/>
+      <w:bookmarkStart w:id="14" w:name="_Toc467709337"/>
       <w:r>
         <w:rPr>
           <w:rFonts w:ascii="Times New Roman" w:hAnsi="Times New Roman"/>
@@ -2751,7 +2827,28 @@
           <w:iCs/>
           <w:color w:val="000000"/>
         </w:rPr>
-        <w:t>本说明说包括数据库环境说明，数据库命名规则，物理表设计，数据库管理与维护等内容</w:t>
+        <w:t>本说明说包括数据库环境说明，数据库命名规则，</w:t>
+      </w:r>
+      <w:r>
+        <w:rPr>
+          <w:iCs/>
+          <w:color w:val="000000"/>
+        </w:rPr>
+        <w:t>逻辑设计，</w:t>
+      </w:r>
+      <w:r>
+        <w:rPr>
+          <w:iCs/>
+          <w:color w:val="000000"/>
+        </w:rPr>
+        <w:t>物理表设计，数据库管理与维护等内容</w:t>
+      </w:r>
+      <w:r>
+        <w:rPr>
+          <w:iCs/>
+          <w:color w:val="000000"/>
+        </w:rPr>
+        <w:t>。</w:t>
       </w:r>
     </w:p>
     <w:p>
@@ -2766,7 +2863,7 @@
       <w:bookmarkStart w:id="16" w:name="_Toc15898330"/>
       <w:bookmarkStart w:id="17" w:name="_Toc16478132"/>
       <w:bookmarkStart w:id="18" w:name="_Toc16478466"/>
-      <w:bookmarkStart w:id="19" w:name="_Toc467283855"/>
+      <w:bookmarkStart w:id="19" w:name="_Toc467709338"/>
       <w:r>
         <w:rPr>
           <w:rFonts w:ascii="Times New Roman" w:hAnsi="Times New Roman"/>
@@ -2860,13 +2957,6 @@
           <w:iCs/>
           <w:color w:val="000000"/>
         </w:rPr>
-        <w:t xml:space="preserve"> </w:t>
-      </w:r>
-      <w:r>
-        <w:rPr>
-          <w:iCs/>
-          <w:color w:val="000000"/>
-        </w:rPr>
         <w:t>测试人员</w:t>
       </w:r>
     </w:p>
@@ -2906,7 +2996,7 @@
           <w:color w:val="000000"/>
         </w:rPr>
       </w:pPr>
-      <w:bookmarkStart w:id="20" w:name="_Toc467283856"/>
+      <w:bookmarkStart w:id="20" w:name="_Toc467709339"/>
       <w:r>
         <w:rPr>
           <w:color w:val="000000"/>
@@ -2923,13 +3013,13 @@
         <w:tblLook w:val="04A0" w:firstRow="1" w:lastRow="0" w:firstColumn="1" w:lastColumn="0" w:noHBand="0" w:noVBand="1"/>
       </w:tblPr>
       <w:tblGrid>
-        <w:gridCol w:w="4247"/>
-        <w:gridCol w:w="4247"/>
+        <w:gridCol w:w="3964"/>
+        <w:gridCol w:w="4530"/>
       </w:tblGrid>
       <w:tr>
         <w:tc>
           <w:tcPr>
-            <w:tcW w:w="4247" w:type="dxa"/>
+            <w:tcW w:w="3964" w:type="dxa"/>
           </w:tcPr>
           <w:p>
             <w:pPr>
@@ -2942,7 +3032,7 @@
         </w:tc>
         <w:tc>
           <w:tcPr>
-            <w:tcW w:w="4247" w:type="dxa"/>
+            <w:tcW w:w="4530" w:type="dxa"/>
           </w:tcPr>
           <w:p>
             <w:pPr>
@@ -2957,7 +3047,7 @@
       <w:tr>
         <w:tc>
           <w:tcPr>
-            <w:tcW w:w="4247" w:type="dxa"/>
+            <w:tcW w:w="3964" w:type="dxa"/>
           </w:tcPr>
           <w:p>
             <w:pPr>
@@ -2970,7 +3060,7 @@
         </w:tc>
         <w:tc>
           <w:tcPr>
-            <w:tcW w:w="4247" w:type="dxa"/>
+            <w:tcW w:w="4530" w:type="dxa"/>
             <w:vAlign w:val="center"/>
           </w:tcPr>
           <w:p>
@@ -2992,45 +3082,34 @@
       <w:tr>
         <w:tc>
           <w:tcPr>
-            <w:tcW w:w="4247" w:type="dxa"/>
-          </w:tcPr>
-          <w:p>
-            <w:pPr>
-              <w:jc w:val="center"/>
-            </w:pPr>
-            <w:r>
-              <w:t>硬件配置</w:t>
-            </w:r>
-          </w:p>
-        </w:tc>
-        <w:tc>
-          <w:tcPr>
-            <w:tcW w:w="4247" w:type="dxa"/>
-          </w:tcPr>
-          <w:p>
-            <w:pPr>
-              <w:jc w:val="center"/>
-            </w:pPr>
-            <w:r>
-              <w:t>CPU</w:t>
-            </w:r>
-            <w:r>
-              <w:t>：</w:t>
-            </w:r>
-            <w:r>
-              <w:t>core i5,</w:t>
-            </w:r>
-            <w:r>
-              <w:t>硬盘：</w:t>
-            </w:r>
-            <w:r>
-              <w:t>100G</w:t>
-            </w:r>
-            <w:r>
-              <w:t>以上，内存：</w:t>
-            </w:r>
-            <w:r>
-              <w:t>8G</w:t>
+            <w:tcW w:w="3964" w:type="dxa"/>
+          </w:tcPr>
+          <w:p>
+            <w:pPr>
+              <w:jc w:val="center"/>
+            </w:pPr>
+            <w:r>
+              <w:t>开发语言</w:t>
+            </w:r>
+          </w:p>
+        </w:tc>
+        <w:tc>
+          <w:tcPr>
+            <w:tcW w:w="4530" w:type="dxa"/>
+            <w:vAlign w:val="center"/>
+          </w:tcPr>
+          <w:p>
+            <w:pPr>
+              <w:jc w:val="center"/>
+              <w:rPr>
+                <w:szCs w:val="22"/>
+              </w:rPr>
+            </w:pPr>
+            <w:r>
+              <w:rPr>
+                <w:szCs w:val="22"/>
+              </w:rPr>
+              <w:t>C#</w:t>
             </w:r>
           </w:p>
         </w:tc>
@@ -3038,7 +3117,53 @@
       <w:tr>
         <w:tc>
           <w:tcPr>
-            <w:tcW w:w="4247" w:type="dxa"/>
+            <w:tcW w:w="3964" w:type="dxa"/>
+          </w:tcPr>
+          <w:p>
+            <w:pPr>
+              <w:jc w:val="center"/>
+            </w:pPr>
+            <w:r>
+              <w:t>硬件配置</w:t>
+            </w:r>
+          </w:p>
+        </w:tc>
+        <w:tc>
+          <w:tcPr>
+            <w:tcW w:w="4530" w:type="dxa"/>
+          </w:tcPr>
+          <w:p>
+            <w:pPr>
+              <w:jc w:val="center"/>
+            </w:pPr>
+            <w:r>
+              <w:t>CPU</w:t>
+            </w:r>
+            <w:r>
+              <w:t>：</w:t>
+            </w:r>
+            <w:r>
+              <w:t>core i5,</w:t>
+            </w:r>
+            <w:r>
+              <w:t>硬盘：</w:t>
+            </w:r>
+            <w:r>
+              <w:t>100G</w:t>
+            </w:r>
+            <w:r>
+              <w:t>以上，内存：</w:t>
+            </w:r>
+            <w:r>
+              <w:t>8G</w:t>
+            </w:r>
+          </w:p>
+        </w:tc>
+      </w:tr>
+      <w:tr>
+        <w:tc>
+          <w:tcPr>
+            <w:tcW w:w="3964" w:type="dxa"/>
           </w:tcPr>
           <w:p>
             <w:pPr>
@@ -3051,7 +3176,7 @@
         </w:tc>
         <w:tc>
           <w:tcPr>
-            <w:tcW w:w="4247" w:type="dxa"/>
+            <w:tcW w:w="4530" w:type="dxa"/>
             <w:vAlign w:val="center"/>
           </w:tcPr>
           <w:p>
@@ -3079,7 +3204,16 @@
           <w:color w:val="000000"/>
         </w:rPr>
       </w:pPr>
-      <w:bookmarkStart w:id="21" w:name="_Toc467283857"/>
+    </w:p>
+    <w:p>
+      <w:pPr>
+        <w:pStyle w:val="1"/>
+        <w:spacing w:before="175" w:after="175"/>
+        <w:rPr>
+          <w:color w:val="000000"/>
+        </w:rPr>
+      </w:pPr>
+      <w:bookmarkStart w:id="21" w:name="_Toc467709340"/>
       <w:r>
         <w:rPr>
           <w:color w:val="000000"/>
@@ -3488,16 +3622,16 @@
         <w:rPr>
           <w:b w:val="0"/>
           <w:bCs/>
-          <w:i/>
           <w:iCs/>
           <w:color w:val="000000"/>
         </w:rPr>
       </w:pPr>
-      <w:bookmarkStart w:id="22" w:name="_Toc467283858"/>
-      <w:r>
-        <w:rPr>
-          <w:color w:val="000000"/>
-        </w:rPr>
+      <w:bookmarkStart w:id="22" w:name="_Toc467709341"/>
+      <w:r>
+        <w:rPr>
+          <w:color w:val="000000"/>
+        </w:rPr>
+        <w:lastRenderedPageBreak/>
         <w:t xml:space="preserve">3. </w:t>
       </w:r>
       <w:r>
@@ -3569,12 +3703,11 @@
         <w:rPr>
           <w:b w:val="0"/>
           <w:bCs/>
-          <w:i/>
           <w:iCs/>
           <w:color w:val="000000"/>
         </w:rPr>
       </w:pPr>
-      <w:bookmarkStart w:id="23" w:name="_Toc467283859"/>
+      <w:bookmarkStart w:id="23" w:name="_Toc467709342"/>
       <w:r>
         <w:rPr>
           <w:color w:val="000000"/>
@@ -3598,7 +3731,7 @@
         </w:rPr>
       </w:pPr>
       <w:bookmarkStart w:id="24" w:name="_Toc11555143"/>
-      <w:bookmarkStart w:id="25" w:name="_Toc467283860"/>
+      <w:bookmarkStart w:id="25" w:name="_Toc467709343"/>
       <w:r>
         <w:rPr>
           <w:rFonts w:ascii="Times New Roman" w:hAnsi="Times New Roman"/>
@@ -3780,6 +3913,7 @@
             </w:pPr>
             <w:r>
               <w:rPr>
+                <w:rFonts w:eastAsia="微软雅黑"/>
                 <w:szCs w:val="21"/>
               </w:rPr>
               <w:t>CarInfo</w:t>
@@ -3891,6 +4025,7 @@
             </w:pPr>
             <w:r>
               <w:rPr>
+                <w:rFonts w:eastAsia="微软雅黑"/>
                 <w:szCs w:val="21"/>
               </w:rPr>
               <w:t>SensorInfo</w:t>
@@ -3940,11 +4075,13 @@
               <w:snapToGrid/>
               <w:jc w:val="left"/>
               <w:rPr>
+                <w:rFonts w:eastAsia="微软雅黑"/>
                 <w:szCs w:val="21"/>
               </w:rPr>
             </w:pPr>
             <w:r>
               <w:rPr>
+                <w:rFonts w:eastAsia="微软雅黑"/>
                 <w:szCs w:val="21"/>
               </w:rPr>
               <w:t>DriveRecords</w:t>
@@ -3994,11 +4131,13 @@
               <w:snapToGrid/>
               <w:jc w:val="left"/>
               <w:rPr>
+                <w:rFonts w:eastAsia="微软雅黑"/>
                 <w:szCs w:val="21"/>
               </w:rPr>
             </w:pPr>
             <w:r>
               <w:rPr>
+                <w:rFonts w:eastAsia="微软雅黑"/>
                 <w:szCs w:val="21"/>
               </w:rPr>
               <w:t>CheckResult</w:t>
@@ -4051,11 +4190,13 @@
               <w:snapToGrid/>
               <w:jc w:val="left"/>
               <w:rPr>
+                <w:rFonts w:eastAsia="微软雅黑"/>
                 <w:szCs w:val="21"/>
               </w:rPr>
             </w:pPr>
             <w:r>
               <w:rPr>
+                <w:rFonts w:eastAsia="微软雅黑"/>
                 <w:szCs w:val="21"/>
               </w:rPr>
               <w:t>BlackList</w:t>
@@ -4091,7 +4232,6 @@
     <w:p>
       <w:pPr>
         <w:rPr>
-          <w:i/>
           <w:iCs/>
           <w:color w:val="000000"/>
         </w:rPr>
@@ -4105,12 +4245,13 @@
           <w:color w:val="000000"/>
         </w:rPr>
       </w:pPr>
-      <w:bookmarkStart w:id="26" w:name="_Toc467283861"/>
+      <w:bookmarkStart w:id="26" w:name="_Toc467709344"/>
       <w:r>
         <w:rPr>
           <w:rFonts w:ascii="Times New Roman" w:hAnsi="Times New Roman"/>
           <w:color w:val="000000"/>
         </w:rPr>
+        <w:lastRenderedPageBreak/>
         <w:t xml:space="preserve">4.1 </w:t>
       </w:r>
       <w:r>
@@ -4636,7 +4777,7 @@
           <w:color w:val="000000"/>
         </w:rPr>
       </w:pPr>
-      <w:bookmarkStart w:id="27" w:name="_Toc467283862"/>
+      <w:bookmarkStart w:id="27" w:name="_Toc467709345"/>
       <w:r>
         <w:rPr>
           <w:rFonts w:ascii="Times New Roman" w:hAnsi="Times New Roman"/>
@@ -4653,14 +4794,7 @@
       </w:r>
       <w:r>
         <w:rPr>
-          <w:rFonts w:ascii="Times New Roman" w:hAnsi="Times New Roman"/>
-          <w:color w:val="000000"/>
-        </w:rPr>
-        <w:t xml:space="preserve"> </w:t>
-      </w:r>
-      <w:r>
-        <w:rPr>
-          <w:rFonts w:ascii="Times New Roman" w:hAnsi="Times New Roman"/>
+          <w:rFonts w:ascii="Times New Roman" w:eastAsia="微软雅黑" w:hAnsi="Times New Roman"/>
           <w:szCs w:val="21"/>
         </w:rPr>
         <w:t>CarInfo</w:t>
@@ -5153,6 +5287,34 @@
                 <w:sz w:val="18"/>
               </w:rPr>
             </w:pPr>
+            <w:r>
+              <w:rPr>
+                <w:color w:val="000000"/>
+                <w:sz w:val="18"/>
+              </w:rPr>
+              <w:t>RealNum</w:t>
+            </w:r>
+            <w:r>
+              <w:rPr>
+                <w:color w:val="000000"/>
+                <w:sz w:val="18"/>
+              </w:rPr>
+              <w:t>指真实牌照，</w:t>
+            </w:r>
+            <w:r>
+              <w:rPr>
+                <w:color w:val="000000"/>
+                <w:sz w:val="18"/>
+              </w:rPr>
+              <w:t>FakeNum</w:t>
+            </w:r>
+            <w:r>
+              <w:rPr>
+                <w:color w:val="000000"/>
+                <w:sz w:val="18"/>
+              </w:rPr>
+              <w:t>指套用牌照</w:t>
+            </w:r>
           </w:p>
         </w:tc>
       </w:tr>
@@ -5165,7 +5327,7 @@
           <w:color w:val="000000"/>
         </w:rPr>
       </w:pPr>
-      <w:bookmarkStart w:id="28" w:name="_Toc467283863"/>
+      <w:bookmarkStart w:id="28" w:name="_Toc467709346"/>
       <w:r>
         <w:rPr>
           <w:rFonts w:ascii="Times New Roman" w:hAnsi="Times New Roman"/>
@@ -5182,14 +5344,7 @@
       </w:r>
       <w:r>
         <w:rPr>
-          <w:rFonts w:ascii="Times New Roman" w:hAnsi="Times New Roman"/>
-          <w:color w:val="000000"/>
-        </w:rPr>
-        <w:t xml:space="preserve"> </w:t>
-      </w:r>
-      <w:r>
-        <w:rPr>
-          <w:rFonts w:ascii="Times New Roman" w:hAnsi="Times New Roman"/>
+          <w:rFonts w:ascii="Times New Roman" w:eastAsia="微软雅黑" w:hAnsi="Times New Roman"/>
           <w:szCs w:val="21"/>
         </w:rPr>
         <w:t>PortInfo</w:t>
@@ -5393,7 +5548,6 @@
                 <w:color w:val="000000"/>
                 <w:sz w:val="18"/>
               </w:rPr>
-              <w:lastRenderedPageBreak/>
               <w:t>SID</w:t>
             </w:r>
           </w:p>
@@ -5594,6 +5748,34 @@
                 <w:sz w:val="18"/>
               </w:rPr>
             </w:pPr>
+            <w:r>
+              <w:rPr>
+                <w:color w:val="000000"/>
+                <w:sz w:val="18"/>
+              </w:rPr>
+              <w:t>SID</w:t>
+            </w:r>
+            <w:r>
+              <w:rPr>
+                <w:color w:val="000000"/>
+                <w:sz w:val="18"/>
+              </w:rPr>
+              <w:t>是摄像头编号，</w:t>
+            </w:r>
+            <w:r>
+              <w:rPr>
+                <w:color w:val="000000"/>
+                <w:sz w:val="18"/>
+              </w:rPr>
+              <w:t>PID</w:t>
+            </w:r>
+            <w:r>
+              <w:rPr>
+                <w:color w:val="000000"/>
+                <w:sz w:val="18"/>
+              </w:rPr>
+              <w:t>是卡口编号</w:t>
+            </w:r>
           </w:p>
         </w:tc>
       </w:tr>
@@ -5601,7 +5783,6 @@
     <w:p>
       <w:pPr>
         <w:rPr>
-          <w:i/>
           <w:iCs/>
           <w:color w:val="000000"/>
         </w:rPr>
@@ -5615,7 +5796,7 @@
           <w:color w:val="000000"/>
         </w:rPr>
       </w:pPr>
-      <w:bookmarkStart w:id="29" w:name="_Toc467283864"/>
+      <w:bookmarkStart w:id="29" w:name="_Toc467709347"/>
       <w:r>
         <w:rPr>
           <w:rFonts w:ascii="Times New Roman" w:hAnsi="Times New Roman"/>
@@ -5639,7 +5820,7 @@
       </w:r>
       <w:r>
         <w:rPr>
-          <w:rFonts w:ascii="Times New Roman" w:hAnsi="Times New Roman"/>
+          <w:rFonts w:ascii="Times New Roman" w:eastAsia="微软雅黑" w:hAnsi="Times New Roman"/>
           <w:szCs w:val="21"/>
         </w:rPr>
         <w:t>SensorInfo</w:t>
@@ -6155,7 +6336,7 @@
           <w:color w:val="000000"/>
         </w:rPr>
       </w:pPr>
-      <w:bookmarkStart w:id="30" w:name="_Toc467283865"/>
+      <w:bookmarkStart w:id="30" w:name="_Toc467709348"/>
       <w:r>
         <w:rPr>
           <w:rFonts w:ascii="Times New Roman" w:hAnsi="Times New Roman"/>
@@ -6179,7 +6360,7 @@
       </w:r>
       <w:r>
         <w:rPr>
-          <w:rFonts w:ascii="Times New Roman" w:hAnsi="Times New Roman"/>
+          <w:rFonts w:ascii="Times New Roman" w:eastAsia="微软雅黑" w:hAnsi="Times New Roman"/>
           <w:szCs w:val="21"/>
         </w:rPr>
         <w:t>DriveRecords</w:t>
@@ -6383,6 +6564,7 @@
                 <w:color w:val="000000"/>
                 <w:sz w:val="18"/>
               </w:rPr>
+              <w:lastRenderedPageBreak/>
               <w:t>ID</w:t>
             </w:r>
           </w:p>
@@ -6848,7 +7030,6 @@
     <w:p>
       <w:pPr>
         <w:rPr>
-          <w:i/>
           <w:iCs/>
           <w:color w:val="000000"/>
         </w:rPr>
@@ -6862,7 +7043,7 @@
           <w:color w:val="000000"/>
         </w:rPr>
       </w:pPr>
-      <w:bookmarkStart w:id="31" w:name="_Toc467283866"/>
+      <w:bookmarkStart w:id="31" w:name="_Toc467709349"/>
       <w:r>
         <w:rPr>
           <w:rFonts w:ascii="Times New Roman" w:hAnsi="Times New Roman"/>
@@ -6886,7 +7067,7 @@
       </w:r>
       <w:r>
         <w:rPr>
-          <w:rFonts w:ascii="Times New Roman" w:hAnsi="Times New Roman"/>
+          <w:rFonts w:ascii="Times New Roman" w:eastAsia="微软雅黑" w:hAnsi="Times New Roman"/>
           <w:szCs w:val="21"/>
         </w:rPr>
         <w:t>CheckResult</w:t>
@@ -7548,6 +7729,20 @@
                 <w:sz w:val="18"/>
               </w:rPr>
             </w:pPr>
+            <w:r>
+              <w:rPr>
+                <w:color w:val="000000"/>
+                <w:sz w:val="18"/>
+              </w:rPr>
+              <w:t>Reason</w:t>
+            </w:r>
+            <w:r>
+              <w:rPr>
+                <w:color w:val="000000"/>
+                <w:sz w:val="18"/>
+              </w:rPr>
+              <w:t>指稽查判断理由</w:t>
+            </w:r>
           </w:p>
         </w:tc>
       </w:tr>
@@ -7560,7 +7755,7 @@
           <w:color w:val="000000"/>
         </w:rPr>
       </w:pPr>
-      <w:bookmarkStart w:id="32" w:name="_Toc467283867"/>
+      <w:bookmarkStart w:id="32" w:name="_Toc467709350"/>
       <w:r>
         <w:rPr>
           <w:rFonts w:ascii="Times New Roman" w:hAnsi="Times New Roman"/>
@@ -7570,7 +7765,7 @@
       </w:r>
       <w:r>
         <w:rPr>
-          <w:rFonts w:ascii="Times New Roman" w:hAnsi="Times New Roman"/>
+          <w:rFonts w:ascii="Times New Roman" w:eastAsia="微软雅黑" w:hAnsi="Times New Roman"/>
           <w:szCs w:val="21"/>
         </w:rPr>
         <w:t>CheckResult</w:t>
@@ -7671,7 +7866,6 @@
                 <w:color w:val="000000"/>
                 <w:sz w:val="18"/>
               </w:rPr>
-              <w:lastRenderedPageBreak/>
               <w:t>列名</w:t>
             </w:r>
           </w:p>
@@ -8239,11 +8433,18 @@
     </w:tbl>
     <w:p>
       <w:pPr>
+        <w:rPr>
+          <w:iCs/>
+          <w:color w:val="000000"/>
+        </w:rPr>
+      </w:pPr>
+    </w:p>
+    <w:p>
+      <w:pPr>
         <w:numPr>
           <w:ins w:id="33" w:author="lixu" w:date="2002-05-24T13:27:00Z"/>
         </w:numPr>
         <w:rPr>
-          <w:i/>
           <w:iCs/>
           <w:color w:val="000000"/>
         </w:rPr>
@@ -8257,7 +8458,7 @@
           <w:color w:val="000000"/>
         </w:rPr>
       </w:pPr>
-      <w:bookmarkStart w:id="34" w:name="_Toc467283868"/>
+      <w:bookmarkStart w:id="34" w:name="_Toc467709351"/>
       <w:r>
         <w:rPr>
           <w:color w:val="000000"/>
@@ -8280,7 +8481,7 @@
           <w:color w:val="000000"/>
         </w:rPr>
       </w:pPr>
-      <w:bookmarkStart w:id="35" w:name="_Toc467283869"/>
+      <w:bookmarkStart w:id="35" w:name="_Toc467709352"/>
       <w:r>
         <w:rPr>
           <w:rFonts w:ascii="Times New Roman" w:hAnsi="Times New Roman"/>
@@ -8299,6 +8500,7 @@
     </w:p>
     <w:p>
       <w:pPr>
+        <w:ind w:firstLineChars="200" w:firstLine="448"/>
         <w:rPr>
           <w:iCs/>
           <w:color w:val="000000"/>
@@ -8309,23 +8511,45 @@
           <w:iCs/>
           <w:color w:val="000000"/>
         </w:rPr>
-        <w:t>用户只能用帐号登陆到应用软件，通过应用软件访问数据库，而没有其他途径操作数据库。</w:t>
+        <w:t>用户只能通过</w:t>
+      </w:r>
+      <w:r>
+        <w:rPr>
+          <w:iCs/>
+          <w:color w:val="000000"/>
+        </w:rPr>
+        <w:t>帐号登</w:t>
+      </w:r>
+      <w:r>
+        <w:rPr>
+          <w:iCs/>
+          <w:color w:val="000000"/>
+        </w:rPr>
+        <w:t>陆到应用软件，通过应用软件访问数据库，而没有其他途径操作数据库，用户登录系统后根据其权限访问数据库，进行允许的操作。</w:t>
       </w:r>
     </w:p>
     <w:p>
       <w:pPr>
+        <w:rPr>
+          <w:color w:val="000000"/>
+        </w:rPr>
+      </w:pPr>
+    </w:p>
+    <w:p>
+      <w:pPr>
         <w:pStyle w:val="2"/>
         <w:rPr>
           <w:rFonts w:ascii="Times New Roman" w:hAnsi="Times New Roman"/>
           <w:color w:val="000000"/>
         </w:rPr>
       </w:pPr>
-      <w:bookmarkStart w:id="36" w:name="_Toc467283870"/>
+      <w:bookmarkStart w:id="36" w:name="_Toc467709353"/>
       <w:r>
         <w:rPr>
           <w:rFonts w:ascii="Times New Roman" w:hAnsi="Times New Roman"/>
           <w:color w:val="000000"/>
         </w:rPr>
+        <w:lastRenderedPageBreak/>
         <w:t xml:space="preserve">5.2 </w:t>
       </w:r>
       <w:r>
@@ -8340,16 +8564,29 @@
     <w:p>
       <w:pPr>
         <w:rPr>
+          <w:color w:val="000000"/>
+        </w:rPr>
+      </w:pPr>
+      <w:r>
+        <w:rPr>
           <w:iCs/>
           <w:color w:val="000000"/>
         </w:rPr>
-      </w:pPr>
+        <w:t>用户帐号采用</w:t>
+      </w:r>
       <w:r>
         <w:rPr>
           <w:iCs/>
           <w:color w:val="000000"/>
         </w:rPr>
-        <w:t>对用户帐号的密码进行加密处理，确保在任何地方都不会出现密码的明文。</w:t>
+        <w:t>MD5</w:t>
+      </w:r>
+      <w:r>
+        <w:rPr>
+          <w:iCs/>
+          <w:color w:val="000000"/>
+        </w:rPr>
+        <w:t>进行数据加密后再录入数据库，以防止任何地方密码的安全性要求。</w:t>
       </w:r>
     </w:p>
     <w:p>
@@ -8360,7 +8597,7 @@
           <w:color w:val="000000"/>
         </w:rPr>
       </w:pPr>
-      <w:bookmarkStart w:id="37" w:name="_Toc467283871"/>
+      <w:bookmarkStart w:id="37" w:name="_Toc467709354"/>
       <w:r>
         <w:rPr>
           <w:rFonts w:ascii="Times New Roman" w:hAnsi="Times New Roman"/>
@@ -8519,6 +8756,7 @@
             </w:pPr>
             <w:r>
               <w:rPr>
+                <w:rFonts w:eastAsia="微软雅黑"/>
                 <w:szCs w:val="21"/>
               </w:rPr>
               <w:t>CarInfo</w:t>
@@ -8538,7 +8776,6 @@
             </w:pPr>
             <w:r>
               <w:rPr>
-                <w:i/>
                 <w:iCs/>
                 <w:color w:val="000000"/>
               </w:rPr>
@@ -8603,7 +8840,6 @@
           <w:p>
             <w:r>
               <w:rPr>
-                <w:i/>
                 <w:iCs/>
                 <w:color w:val="000000"/>
               </w:rPr>
@@ -8654,6 +8890,7 @@
             </w:pPr>
             <w:r>
               <w:rPr>
+                <w:rFonts w:eastAsia="微软雅黑"/>
                 <w:szCs w:val="21"/>
               </w:rPr>
               <w:t>SensorInfo</w:t>
@@ -8667,7 +8904,6 @@
           <w:p>
             <w:r>
               <w:rPr>
-                <w:i/>
                 <w:iCs/>
                 <w:color w:val="000000"/>
               </w:rPr>
@@ -8712,11 +8948,13 @@
               <w:snapToGrid/>
               <w:jc w:val="left"/>
               <w:rPr>
+                <w:rFonts w:eastAsia="微软雅黑"/>
                 <w:szCs w:val="21"/>
               </w:rPr>
             </w:pPr>
             <w:r>
               <w:rPr>
+                <w:rFonts w:eastAsia="微软雅黑"/>
                 <w:szCs w:val="21"/>
               </w:rPr>
               <w:t>DriveRecords</w:t>
@@ -8730,7 +8968,6 @@
           <w:p>
             <w:r>
               <w:rPr>
-                <w:i/>
                 <w:iCs/>
                 <w:color w:val="000000"/>
               </w:rPr>
@@ -8775,11 +9012,13 @@
               <w:snapToGrid/>
               <w:jc w:val="left"/>
               <w:rPr>
+                <w:rFonts w:eastAsia="微软雅黑"/>
                 <w:szCs w:val="21"/>
               </w:rPr>
             </w:pPr>
             <w:r>
               <w:rPr>
+                <w:rFonts w:eastAsia="微软雅黑"/>
                 <w:szCs w:val="21"/>
               </w:rPr>
               <w:t>CheckResult</w:t>
@@ -8793,7 +9032,6 @@
           <w:p>
             <w:r>
               <w:rPr>
-                <w:i/>
                 <w:iCs/>
                 <w:color w:val="000000"/>
               </w:rPr>
@@ -8838,11 +9076,13 @@
               <w:snapToGrid/>
               <w:jc w:val="left"/>
               <w:rPr>
+                <w:rFonts w:eastAsia="微软雅黑"/>
                 <w:szCs w:val="21"/>
               </w:rPr>
             </w:pPr>
             <w:r>
               <w:rPr>
+                <w:rFonts w:eastAsia="微软雅黑"/>
                 <w:szCs w:val="21"/>
               </w:rPr>
               <w:t>BlackList</w:t>
@@ -8862,7 +9102,6 @@
             </w:pPr>
             <w:r>
               <w:rPr>
-                <w:i/>
                 <w:iCs/>
                 <w:color w:val="000000"/>
               </w:rPr>
@@ -8943,7 +9182,6 @@
           <w:p>
             <w:r>
               <w:rPr>
-                <w:i/>
                 <w:iCs/>
                 <w:color w:val="000000"/>
               </w:rPr>
@@ -8993,6 +9231,7 @@
             </w:pPr>
             <w:r>
               <w:rPr>
+                <w:rFonts w:eastAsia="微软雅黑"/>
                 <w:szCs w:val="21"/>
               </w:rPr>
               <w:t>CarInfo</w:t>
@@ -9006,7 +9245,6 @@
           <w:p>
             <w:r>
               <w:rPr>
-                <w:i/>
                 <w:iCs/>
                 <w:color w:val="000000"/>
               </w:rPr>
@@ -9070,7 +9308,6 @@
           <w:p>
             <w:r>
               <w:rPr>
-                <w:i/>
                 <w:iCs/>
                 <w:color w:val="000000"/>
               </w:rPr>
@@ -9120,6 +9357,7 @@
             </w:pPr>
             <w:r>
               <w:rPr>
+                <w:rFonts w:eastAsia="微软雅黑"/>
                 <w:szCs w:val="21"/>
               </w:rPr>
               <w:t>SensorInfo</w:t>
@@ -9133,7 +9371,6 @@
           <w:p>
             <w:r>
               <w:rPr>
-                <w:i/>
                 <w:iCs/>
                 <w:color w:val="000000"/>
               </w:rPr>
@@ -9177,11 +9414,13 @@
               <w:snapToGrid/>
               <w:jc w:val="left"/>
               <w:rPr>
+                <w:rFonts w:eastAsia="微软雅黑"/>
                 <w:szCs w:val="21"/>
               </w:rPr>
             </w:pPr>
             <w:r>
               <w:rPr>
+                <w:rFonts w:eastAsia="微软雅黑"/>
                 <w:szCs w:val="21"/>
               </w:rPr>
               <w:t>DriveRecords</w:t>
@@ -9195,7 +9434,6 @@
           <w:p>
             <w:r>
               <w:rPr>
-                <w:i/>
                 <w:iCs/>
                 <w:color w:val="000000"/>
               </w:rPr>
@@ -9239,11 +9477,13 @@
               <w:snapToGrid/>
               <w:jc w:val="left"/>
               <w:rPr>
+                <w:rFonts w:eastAsia="微软雅黑"/>
                 <w:szCs w:val="21"/>
               </w:rPr>
             </w:pPr>
             <w:r>
               <w:rPr>
+                <w:rFonts w:eastAsia="微软雅黑"/>
                 <w:szCs w:val="21"/>
               </w:rPr>
               <w:t>CheckResult</w:t>
@@ -9257,7 +9497,6 @@
           <w:p>
             <w:r>
               <w:rPr>
-                <w:i/>
                 <w:iCs/>
                 <w:color w:val="000000"/>
               </w:rPr>
@@ -9302,11 +9541,13 @@
               <w:snapToGrid/>
               <w:jc w:val="left"/>
               <w:rPr>
+                <w:rFonts w:eastAsia="微软雅黑"/>
                 <w:szCs w:val="21"/>
               </w:rPr>
             </w:pPr>
             <w:r>
               <w:rPr>
+                <w:rFonts w:eastAsia="微软雅黑"/>
                 <w:szCs w:val="21"/>
               </w:rPr>
               <w:t>BlackList</w:t>
@@ -9320,7 +9561,6 @@
           <w:p>
             <w:r>
               <w:rPr>
-                <w:i/>
                 <w:iCs/>
                 <w:color w:val="000000"/>
               </w:rPr>
@@ -9344,12 +9584,11 @@
         <w:rPr>
           <w:b w:val="0"/>
           <w:bCs/>
-          <w:i/>
           <w:iCs/>
           <w:color w:val="000000"/>
         </w:rPr>
       </w:pPr>
-      <w:bookmarkStart w:id="38" w:name="_Toc467283872"/>
+      <w:bookmarkStart w:id="38" w:name="_Toc467709355"/>
       <w:r>
         <w:rPr>
           <w:color w:val="000000"/>
@@ -9542,6 +9781,23 @@
         </w:rPr>
         <w:t>：针对时间设置的聚集索引；</w:t>
       </w:r>
+    </w:p>
+    <w:p>
+      <w:pPr>
+        <w:rPr>
+          <w:color w:val="000000"/>
+        </w:rPr>
+      </w:pPr>
+    </w:p>
+    <w:p>
+      <w:pPr>
+        <w:rPr>
+          <w:b/>
+          <w:bCs/>
+          <w:iCs/>
+          <w:color w:val="000000"/>
+        </w:rPr>
+      </w:pPr>
     </w:p>
     <w:sectPr>
       <w:headerReference w:type="default" r:id="rId9"/>
@@ -14092,7 +14348,7 @@
 </file>
 
 <file path=customXml/itemProps1.xml><?xml version="1.0" encoding="utf-8"?>
-<ds:datastoreItem xmlns:ds="http://schemas.openxmlformats.org/officeDocument/2006/customXml" ds:itemID="{95820537-1EC7-43B9-8CF8-F284EE7D83EB}">
+<ds:datastoreItem xmlns:ds="http://schemas.openxmlformats.org/officeDocument/2006/customXml" ds:itemID="{9073E2CC-1E21-466C-A027-44CD701766B9}">
   <ds:schemaRefs>
     <ds:schemaRef ds:uri="http://schemas.openxmlformats.org/officeDocument/2006/bibliography"/>
   </ds:schemaRefs>
